--- a/assets/certificates/Brian's CV.docx
+++ b/assets/certificates/Brian's CV.docx
@@ -7,389 +7,206 @@
         <w:jc w:val="center"/>
         <w:rPr>
           <w:rFonts w:ascii="Cambria" w:hAnsi="Cambria" w:cs="Times New Roman"/>
-          <w:sz w:val="40"/>
-          <w:szCs w:val="40"/>
+          <w:b/>
+          <w:sz w:val="32"/>
+          <w:szCs w:val="32"/>
         </w:rPr>
       </w:pPr>
       <w:r>
         <w:rPr>
           <w:rFonts w:ascii="Cambria" w:hAnsi="Cambria" w:cs="Times New Roman"/>
-          <w:sz w:val="40"/>
-          <w:szCs w:val="40"/>
+          <w:b/>
+          <w:sz w:val="32"/>
+          <w:szCs w:val="32"/>
         </w:rPr>
         <w:t>Thandokuhle Brian Msane</w:t>
       </w:r>
     </w:p>
     <w:p>
       <w:pPr>
-        <w:rPr>
+        <w:pBdr>
+          <w:bottom w:val="single" w:sz="6" w:space="1" w:color="auto"/>
+        </w:pBdr>
+        <w:rPr>
+          <w:rStyle w:val="Hyperlink"/>
           <w:rFonts w:ascii="Cambria" w:hAnsi="Cambria" w:cs="SFBX1095"/>
-        </w:rPr>
-      </w:pPr>
-      <w:r>
-        <w:rPr>
-          <w:rFonts w:ascii="Cambria" w:hAnsi="Cambria"/>
-          <w:noProof/>
-        </w:rPr>
-        <w:drawing>
-          <wp:inline distT="0" distB="0" distL="0" distR="0">
-            <wp:extent cx="203200" cy="203200"/>
-            <wp:effectExtent l="0" t="0" r="6350" b="6350"/>
-            <wp:docPr id="3" name="Picture 3"/>
-            <wp:cNvGraphicFramePr>
-              <a:graphicFrameLocks xmlns:a="http://schemas.openxmlformats.org/drawingml/2006/main" noChangeAspect="1"/>
-            </wp:cNvGraphicFramePr>
-            <a:graphic xmlns:a="http://schemas.openxmlformats.org/drawingml/2006/main">
-              <a:graphicData uri="http://schemas.openxmlformats.org/drawingml/2006/picture">
-                <pic:pic xmlns:pic="http://schemas.openxmlformats.org/drawingml/2006/picture">
-                  <pic:nvPicPr>
-                    <pic:cNvPr id="3" name="Github-Logo.png"/>
-                    <pic:cNvPicPr/>
-                  </pic:nvPicPr>
-                  <pic:blipFill>
-                    <a:blip r:embed="rId5" cstate="print">
-                      <a:extLst>
-                        <a:ext uri="{28A0092B-C50C-407E-A947-70E740481C1C}">
-                          <a14:useLocalDpi xmlns:a14="http://schemas.microsoft.com/office/drawing/2010/main" val="0"/>
-                        </a:ext>
-                      </a:extLst>
-                    </a:blip>
-                    <a:stretch>
-                      <a:fillRect/>
-                    </a:stretch>
-                  </pic:blipFill>
-                  <pic:spPr>
-                    <a:xfrm>
-                      <a:off x="0" y="0"/>
-                      <a:ext cx="203200" cy="203200"/>
-                    </a:xfrm>
-                    <a:prstGeom prst="rect">
-                      <a:avLst/>
-                    </a:prstGeom>
-                  </pic:spPr>
-                </pic:pic>
-              </a:graphicData>
-            </a:graphic>
-          </wp:inline>
-        </w:drawing>
-      </w:r>
+          <w:color w:val="auto"/>
+          <w:u w:val="none"/>
+        </w:rPr>
+      </w:pPr>
       <w:r>
         <w:rPr>
           <w:rFonts w:ascii="Cambria" w:hAnsi="Cambria"/>
         </w:rPr>
         <w:t xml:space="preserve"> </w:t>
       </w:r>
-      <w:hyperlink r:id="rId6" w:history="1">
+      <w:r>
+        <w:rPr>
+          <w:rStyle w:val="Hyperlink"/>
+          <w:rFonts w:ascii="Cambria" w:hAnsi="Cambria" w:cs="SFBX1095"/>
+          <w:color w:val="auto"/>
+          <w:u w:val="none"/>
+        </w:rPr>
+        <w:t>Linkedin</w:t>
+      </w:r>
+      <w:r>
+        <w:rPr>
+          <w:rStyle w:val="Hyperlink"/>
+          <w:rFonts w:ascii="Cambria" w:hAnsi="Cambria" w:cs="SFBX1095"/>
+          <w:b/>
+          <w:color w:val="auto"/>
+          <w:u w:val="none"/>
+        </w:rPr>
+        <w:t>:</w:t>
+      </w:r>
+      <w:r>
+        <w:rPr>
+          <w:rStyle w:val="Hyperlink"/>
+          <w:rFonts w:ascii="Cambria" w:hAnsi="Cambria" w:cs="SFBX1095"/>
+          <w:b/>
+          <w:color w:val="auto"/>
+          <w:u w:val="none"/>
+        </w:rPr>
+        <w:t xml:space="preserve"> </w:t>
+      </w:r>
+      <w:hyperlink r:id="rId5" w:history="1">
         <w:r>
           <w:rPr>
             <w:rStyle w:val="Hyperlink"/>
-            <w:rFonts w:ascii="Cambria" w:hAnsi="Cambria"/>
+            <w:rFonts w:ascii="Cambria" w:hAnsi="Cambria" w:cs="SFBX1095"/>
           </w:rPr>
-          <w:t>G</w:t>
+          <w:t>https://www.linkedin.com</w:t>
         </w:r>
         <w:r>
           <w:rPr>
             <w:rStyle w:val="Hyperlink"/>
-            <w:rFonts w:ascii="Cambria" w:hAnsi="Cambria"/>
+            <w:rFonts w:ascii="Cambria" w:hAnsi="Cambria" w:cs="SFBX1095"/>
+          </w:rPr>
+          <w:t>/</w:t>
+        </w:r>
+        <w:r>
+          <w:rPr>
+            <w:rStyle w:val="Hyperlink"/>
+            <w:rFonts w:ascii="Cambria" w:hAnsi="Cambria" w:cs="SFBX1095"/>
+          </w:rPr>
+          <w:t>in/br</w:t>
+        </w:r>
+        <w:r>
+          <w:rPr>
+            <w:rStyle w:val="Hyperlink"/>
+            <w:rFonts w:ascii="Cambria" w:hAnsi="Cambria" w:cs="SFBX1095"/>
           </w:rPr>
           <w:t>i</w:t>
         </w:r>
         <w:r>
           <w:rPr>
             <w:rStyle w:val="Hyperlink"/>
-            <w:rFonts w:ascii="Cambria" w:hAnsi="Cambria"/>
+            <w:rFonts w:ascii="Cambria" w:hAnsi="Cambria" w:cs="SFBX1095"/>
           </w:rPr>
-          <w:t>thub</w:t>
+          <w:t>an</w:t>
         </w:r>
-      </w:hyperlink>
-      <w:r>
-        <w:rPr>
-          <w:rFonts w:ascii="Cambria" w:hAnsi="Cambria"/>
-        </w:rPr>
-        <w:tab/>
-      </w:r>
-      <w:r>
-        <w:rPr>
-          <w:rFonts w:ascii="Cambria" w:hAnsi="Cambria"/>
-          <w:noProof/>
-        </w:rPr>
-        <w:drawing>
-          <wp:inline distT="0" distB="0" distL="0" distR="0">
-            <wp:extent cx="437515" cy="218758"/>
-            <wp:effectExtent l="0" t="0" r="635" b="0"/>
-            <wp:docPr id="5" name="Picture 5"/>
-            <wp:cNvGraphicFramePr>
-              <a:graphicFrameLocks xmlns:a="http://schemas.openxmlformats.org/drawingml/2006/main" noChangeAspect="1"/>
-            </wp:cNvGraphicFramePr>
-            <a:graphic xmlns:a="http://schemas.openxmlformats.org/drawingml/2006/main">
-              <a:graphicData uri="http://schemas.openxmlformats.org/drawingml/2006/picture">
-                <pic:pic xmlns:pic="http://schemas.openxmlformats.org/drawingml/2006/picture">
-                  <pic:nvPicPr>
-                    <pic:cNvPr id="5" name="zindi.png"/>
-                    <pic:cNvPicPr/>
-                  </pic:nvPicPr>
-                  <pic:blipFill>
-                    <a:blip r:embed="rId7" cstate="print">
-                      <a:extLst>
-                        <a:ext uri="{28A0092B-C50C-407E-A947-70E740481C1C}">
-                          <a14:useLocalDpi xmlns:a14="http://schemas.microsoft.com/office/drawing/2010/main" val="0"/>
-                        </a:ext>
-                      </a:extLst>
-                    </a:blip>
-                    <a:stretch>
-                      <a:fillRect/>
-                    </a:stretch>
-                  </pic:blipFill>
-                  <pic:spPr>
-                    <a:xfrm>
-                      <a:off x="0" y="0"/>
-                      <a:ext cx="493168" cy="246584"/>
-                    </a:xfrm>
-                    <a:prstGeom prst="rect">
-                      <a:avLst/>
-                    </a:prstGeom>
-                  </pic:spPr>
-                </pic:pic>
-              </a:graphicData>
-            </a:graphic>
-          </wp:inline>
-        </w:drawing>
-      </w:r>
-      <w:r>
-        <w:rPr>
-          <w:rFonts w:ascii="Cambria" w:hAnsi="Cambria"/>
-        </w:rPr>
-        <w:t xml:space="preserve"> </w:t>
-      </w:r>
-      <w:hyperlink r:id="rId8" w:history="1">
-        <w:r>
-          <w:rPr>
-            <w:rStyle w:val="Hyperlink"/>
-            <w:rFonts w:ascii="Cambria" w:hAnsi="Cambria"/>
-          </w:rPr>
-          <w:t>Z</w:t>
-        </w:r>
-        <w:r>
-          <w:rPr>
-            <w:rStyle w:val="Hyperlink"/>
-            <w:rFonts w:ascii="Cambria" w:hAnsi="Cambria"/>
-          </w:rPr>
-          <w:t>indi</w:t>
-        </w:r>
-      </w:hyperlink>
-      <w:r>
-        <w:rPr>
-          <w:rFonts w:ascii="Cambria" w:hAnsi="Cambria"/>
-        </w:rPr>
-        <w:tab/>
-      </w:r>
-      <w:r>
-        <w:rPr>
-          <w:rFonts w:ascii="Cambria" w:hAnsi="Cambria"/>
-        </w:rPr>
-        <w:tab/>
-      </w:r>
-      <w:r>
-        <w:rPr>
-          <w:rFonts w:ascii="Cambria" w:hAnsi="Cambria"/>
-          <w:noProof/>
-        </w:rPr>
-        <w:drawing>
-          <wp:inline distT="0" distB="0" distL="0" distR="0">
-            <wp:extent cx="203200" cy="203200"/>
-            <wp:effectExtent l="0" t="0" r="6350" b="6350"/>
-            <wp:docPr id="4" name="Picture 4"/>
-            <wp:cNvGraphicFramePr>
-              <a:graphicFrameLocks xmlns:a="http://schemas.openxmlformats.org/drawingml/2006/main" noChangeAspect="1"/>
-            </wp:cNvGraphicFramePr>
-            <a:graphic xmlns:a="http://schemas.openxmlformats.org/drawingml/2006/main">
-              <a:graphicData uri="http://schemas.openxmlformats.org/drawingml/2006/picture">
-                <pic:pic xmlns:pic="http://schemas.openxmlformats.org/drawingml/2006/picture">
-                  <pic:nvPicPr>
-                    <pic:cNvPr id="4" name="linked in.png"/>
-                    <pic:cNvPicPr/>
-                  </pic:nvPicPr>
-                  <pic:blipFill>
-                    <a:blip r:embed="rId9" cstate="print">
-                      <a:extLst>
-                        <a:ext uri="{28A0092B-C50C-407E-A947-70E740481C1C}">
-                          <a14:useLocalDpi xmlns:a14="http://schemas.microsoft.com/office/drawing/2010/main" val="0"/>
-                        </a:ext>
-                      </a:extLst>
-                    </a:blip>
-                    <a:stretch>
-                      <a:fillRect/>
-                    </a:stretch>
-                  </pic:blipFill>
-                  <pic:spPr>
-                    <a:xfrm>
-                      <a:off x="0" y="0"/>
-                      <a:ext cx="203200" cy="203200"/>
-                    </a:xfrm>
-                    <a:prstGeom prst="rect">
-                      <a:avLst/>
-                    </a:prstGeom>
-                  </pic:spPr>
-                </pic:pic>
-              </a:graphicData>
-            </a:graphic>
-          </wp:inline>
-        </w:drawing>
-      </w:r>
-      <w:r>
-        <w:rPr>
-          <w:rFonts w:ascii="Cambria" w:hAnsi="Cambria"/>
-        </w:rPr>
-        <w:t xml:space="preserve"> </w:t>
-      </w:r>
-      <w:hyperlink r:id="rId10" w:history="1">
-        <w:r>
-          <w:rPr>
-            <w:rStyle w:val="Hyperlink"/>
-            <w:rFonts w:ascii="Cambria" w:hAnsi="Cambria"/>
-          </w:rPr>
-          <w:t>L</w:t>
-        </w:r>
-        <w:r>
-          <w:rPr>
-            <w:rStyle w:val="Hyperlink"/>
-            <w:rFonts w:ascii="Cambria" w:hAnsi="Cambria"/>
-          </w:rPr>
-          <w:t>inkedin</w:t>
-        </w:r>
-      </w:hyperlink>
-      <w:r>
-        <w:rPr>
-          <w:rFonts w:ascii="Cambria" w:hAnsi="Cambria"/>
-        </w:rPr>
-        <w:tab/>
-      </w:r>
-      <w:r>
-        <w:rPr>
-          <w:rFonts w:ascii="Cambria" w:hAnsi="Cambria" w:cs="SFBX1095"/>
-          <w:noProof/>
-        </w:rPr>
-        <w:drawing>
-          <wp:inline distT="0" distB="0" distL="0" distR="0">
-            <wp:extent cx="196850" cy="196850"/>
-            <wp:effectExtent l="0" t="0" r="0" b="0"/>
-            <wp:docPr id="2" name="Picture 2"/>
-            <wp:cNvGraphicFramePr>
-              <a:graphicFrameLocks xmlns:a="http://schemas.openxmlformats.org/drawingml/2006/main" noChangeAspect="1"/>
-            </wp:cNvGraphicFramePr>
-            <a:graphic xmlns:a="http://schemas.openxmlformats.org/drawingml/2006/main">
-              <a:graphicData uri="http://schemas.openxmlformats.org/drawingml/2006/picture">
-                <pic:pic xmlns:pic="http://schemas.openxmlformats.org/drawingml/2006/picture">
-                  <pic:nvPicPr>
-                    <pic:cNvPr id="2" name="gmail-removebg-preview.png"/>
-                    <pic:cNvPicPr/>
-                  </pic:nvPicPr>
-                  <pic:blipFill>
-                    <a:blip r:embed="rId11" cstate="print">
-                      <a:extLst>
-                        <a:ext uri="{28A0092B-C50C-407E-A947-70E740481C1C}">
-                          <a14:useLocalDpi xmlns:a14="http://schemas.microsoft.com/office/drawing/2010/main" val="0"/>
-                        </a:ext>
-                      </a:extLst>
-                    </a:blip>
-                    <a:stretch>
-                      <a:fillRect/>
-                    </a:stretch>
-                  </pic:blipFill>
-                  <pic:spPr>
-                    <a:xfrm>
-                      <a:off x="0" y="0"/>
-                      <a:ext cx="196850" cy="196850"/>
-                    </a:xfrm>
-                    <a:prstGeom prst="rect">
-                      <a:avLst/>
-                    </a:prstGeom>
-                  </pic:spPr>
-                </pic:pic>
-              </a:graphicData>
-            </a:graphic>
-          </wp:inline>
-        </w:drawing>
-      </w:r>
-      <w:r>
-        <w:rPr>
-          <w:rFonts w:ascii="Cambria" w:hAnsi="Cambria" w:cs="SFBX1095"/>
-        </w:rPr>
-        <w:t xml:space="preserve"> </w:t>
-      </w:r>
-      <w:r>
-        <w:rPr>
-          <w:rFonts w:ascii="Cambria" w:hAnsi="Cambria" w:cs="SFBX1095"/>
-        </w:rPr>
-        <w:t xml:space="preserve"> </w:t>
-      </w:r>
-      <w:hyperlink r:id="rId12" w:history="1">
         <w:r>
           <w:rPr>
             <w:rStyle w:val="Hyperlink"/>
             <w:rFonts w:ascii="Cambria" w:hAnsi="Cambria" w:cs="SFBX1095"/>
           </w:rPr>
-          <w:t>Email</w:t>
+          <w:t>m</w:t>
+        </w:r>
+        <w:r>
+          <w:rPr>
+            <w:rStyle w:val="Hyperlink"/>
+            <w:rFonts w:ascii="Cambria" w:hAnsi="Cambria" w:cs="SFBX1095"/>
+          </w:rPr>
+          <w:t>sane/</w:t>
         </w:r>
       </w:hyperlink>
       <w:r>
         <w:rPr>
+          <w:rStyle w:val="Hyperlink"/>
           <w:rFonts w:ascii="Cambria" w:hAnsi="Cambria" w:cs="SFBX1095"/>
-        </w:rPr>
-        <w:tab/>
-      </w:r>
-      <w:r>
-        <w:rPr>
+          <w:color w:val="auto"/>
+          <w:u w:val="none"/>
+        </w:rPr>
+        <w:t xml:space="preserve"> </w:t>
+      </w:r>
+      <w:r>
+        <w:rPr>
+          <w:rStyle w:val="Hyperlink"/>
           <w:rFonts w:ascii="Cambria" w:hAnsi="Cambria" w:cs="SFBX1095"/>
-          <w:noProof/>
-        </w:rPr>
-        <w:drawing>
-          <wp:inline distT="0" distB="0" distL="0" distR="0">
-            <wp:extent cx="196850" cy="196850"/>
-            <wp:effectExtent l="0" t="0" r="0" b="0"/>
-            <wp:docPr id="6" name="Picture 6"/>
-            <wp:cNvGraphicFramePr>
-              <a:graphicFrameLocks xmlns:a="http://schemas.openxmlformats.org/drawingml/2006/main" noChangeAspect="1"/>
-            </wp:cNvGraphicFramePr>
-            <a:graphic xmlns:a="http://schemas.openxmlformats.org/drawingml/2006/main">
-              <a:graphicData uri="http://schemas.openxmlformats.org/drawingml/2006/picture">
-                <pic:pic xmlns:pic="http://schemas.openxmlformats.org/drawingml/2006/picture">
-                  <pic:nvPicPr>
-                    <pic:cNvPr id="6" name="call.png"/>
-                    <pic:cNvPicPr/>
-                  </pic:nvPicPr>
-                  <pic:blipFill>
-                    <a:blip r:embed="rId13" cstate="print">
-                      <a:extLst>
-                        <a:ext uri="{28A0092B-C50C-407E-A947-70E740481C1C}">
-                          <a14:useLocalDpi xmlns:a14="http://schemas.microsoft.com/office/drawing/2010/main" val="0"/>
-                        </a:ext>
-                      </a:extLst>
-                    </a:blip>
-                    <a:stretch>
-                      <a:fillRect/>
-                    </a:stretch>
-                  </pic:blipFill>
-                  <pic:spPr>
-                    <a:xfrm>
-                      <a:off x="0" y="0"/>
-                      <a:ext cx="196850" cy="196850"/>
-                    </a:xfrm>
-                    <a:prstGeom prst="rect">
-                      <a:avLst/>
-                    </a:prstGeom>
-                  </pic:spPr>
-                </pic:pic>
-              </a:graphicData>
-            </a:graphic>
-          </wp:inline>
-        </w:drawing>
-      </w:r>
-      <w:r>
-        <w:rPr>
+          <w:color w:val="auto"/>
+          <w:u w:val="none"/>
+        </w:rPr>
+        <w:t xml:space="preserve">  </w:t>
+      </w:r>
+      <w:r>
+        <w:rPr>
+          <w:rStyle w:val="Hyperlink"/>
           <w:rFonts w:ascii="Cambria" w:hAnsi="Cambria" w:cs="SFBX1095"/>
-        </w:rPr>
-        <w:t xml:space="preserve"> +268 7842 8279</w:t>
+          <w:b/>
+          <w:color w:val="auto"/>
+          <w:u w:val="none"/>
+        </w:rPr>
+        <w:tab/>
+      </w:r>
+      <w:r>
+        <w:rPr>
+          <w:rStyle w:val="Hyperlink"/>
+          <w:rFonts w:ascii="Cambria" w:hAnsi="Cambria" w:cs="SFBX1095"/>
+          <w:b/>
+          <w:color w:val="auto"/>
+          <w:u w:val="none"/>
+        </w:rPr>
+        <w:t xml:space="preserve"> </w:t>
+      </w:r>
+      <w:r>
+        <w:rPr>
+          <w:rStyle w:val="Hyperlink"/>
+          <w:rFonts w:ascii="Cambria" w:hAnsi="Cambria" w:cs="SFBX1095"/>
+          <w:color w:val="auto"/>
+          <w:u w:val="none"/>
+        </w:rPr>
+        <w:t xml:space="preserve">Zindi: </w:t>
+      </w:r>
+      <w:r>
+        <w:rPr>
+          <w:rStyle w:val="Hyperlink"/>
+          <w:rFonts w:ascii="Cambria" w:hAnsi="Cambria" w:cs="SFBX1095"/>
+          <w:color w:val="auto"/>
+          <w:u w:val="none"/>
+        </w:rPr>
+        <w:t xml:space="preserve"> </w:t>
+      </w:r>
+      <w:hyperlink r:id="rId6" w:history="1">
+        <w:r>
+          <w:rPr>
+            <w:rStyle w:val="Hyperlink"/>
+            <w:rFonts w:ascii="Cambria" w:hAnsi="Cambria" w:cs="SFBX1095"/>
+          </w:rPr>
+          <w:t>https:</w:t>
+        </w:r>
+        <w:r>
+          <w:rPr>
+            <w:rStyle w:val="Hyperlink"/>
+            <w:rFonts w:ascii="Cambria" w:hAnsi="Cambria" w:cs="SFBX1095"/>
+          </w:rPr>
+          <w:t>/</w:t>
+        </w:r>
+        <w:r>
+          <w:rPr>
+            <w:rStyle w:val="Hyperlink"/>
+            <w:rFonts w:ascii="Cambria" w:hAnsi="Cambria" w:cs="SFBX1095"/>
+          </w:rPr>
+          <w:t>/zindi.africa/users/uno</w:t>
+        </w:r>
+      </w:hyperlink>
+      <w:r>
+        <w:rPr>
+          <w:rStyle w:val="Hyperlink"/>
+          <w:rFonts w:ascii="Cambria" w:hAnsi="Cambria" w:cs="SFBX1095"/>
+          <w:color w:val="auto"/>
+          <w:u w:val="none"/>
+        </w:rPr>
+        <w:t xml:space="preserve"> </w:t>
       </w:r>
     </w:p>
     <w:p>
@@ -398,26 +215,25 @@
           <w:bottom w:val="single" w:sz="6" w:space="1" w:color="auto"/>
         </w:pBdr>
         <w:rPr>
+          <w:rStyle w:val="Hyperlink"/>
           <w:rFonts w:ascii="Cambria" w:hAnsi="Cambria" w:cs="SFBX1095"/>
         </w:rPr>
       </w:pPr>
     </w:p>
     <w:p>
       <w:pPr>
-        <w:pBdr>
-          <w:bottom w:val="single" w:sz="6" w:space="1" w:color="auto"/>
-        </w:pBdr>
-        <w:rPr>
-          <w:rFonts w:ascii="Cambria" w:hAnsi="Cambria"/>
-          <w:b/>
-        </w:rPr>
-      </w:pPr>
-      <w:r>
-        <w:rPr>
-          <w:rFonts w:ascii="Cambria" w:hAnsi="Cambria"/>
-          <w:b/>
-        </w:rPr>
-        <w:t>SKILLS</w:t>
+        <w:jc w:val="center"/>
+        <w:rPr>
+          <w:rFonts w:ascii="Cambria" w:hAnsi="Cambria"/>
+          <w:b/>
+        </w:rPr>
+      </w:pPr>
+      <w:r>
+        <w:rPr>
+          <w:rFonts w:ascii="Cambria" w:hAnsi="Cambria"/>
+          <w:b/>
+        </w:rPr>
+        <w:t>SKILLS SUMMARY</w:t>
       </w:r>
     </w:p>
     <w:p>
@@ -426,6 +242,43 @@
           <w:rFonts w:ascii="Cambria" w:hAnsi="Cambria"/>
         </w:rPr>
       </w:pPr>
+      <w:r>
+        <w:rPr>
+          <w:rFonts w:ascii="Cambria" w:hAnsi="Cambria"/>
+          <w:b/>
+        </w:rPr>
+        <w:t>Languages</w:t>
+      </w:r>
+      <w:r>
+        <w:rPr>
+          <w:rFonts w:ascii="Cambria" w:hAnsi="Cambria"/>
+        </w:rPr>
+        <w:tab/>
+      </w:r>
+      <w:r>
+        <w:rPr>
+          <w:rFonts w:ascii="Cambria" w:hAnsi="Cambria"/>
+        </w:rPr>
+        <w:tab/>
+      </w:r>
+      <w:r>
+        <w:rPr>
+          <w:rFonts w:ascii="Cambria" w:hAnsi="Cambria"/>
+        </w:rPr>
+        <w:t>P</w:t>
+      </w:r>
+      <w:r>
+        <w:rPr>
+          <w:rFonts w:ascii="Cambria" w:hAnsi="Cambria"/>
+        </w:rPr>
+        <w:t>ython, C/C++, Java</w:t>
+      </w:r>
+      <w:r>
+        <w:rPr>
+          <w:rFonts w:ascii="Cambria" w:hAnsi="Cambria"/>
+        </w:rPr>
+        <w:t>, SQL</w:t>
+      </w:r>
     </w:p>
     <w:p>
       <w:pPr>
@@ -436,35 +289,54 @@
       <w:r>
         <w:rPr>
           <w:rFonts w:ascii="Cambria" w:hAnsi="Cambria"/>
-        </w:rPr>
-        <w:t>Languages</w:t>
-      </w:r>
-      <w:r>
-        <w:rPr>
-          <w:rFonts w:ascii="Cambria" w:hAnsi="Cambria"/>
-        </w:rPr>
-        <w:tab/>
-      </w:r>
-      <w:r>
-        <w:rPr>
-          <w:rFonts w:ascii="Cambria" w:hAnsi="Cambria"/>
-        </w:rPr>
-        <w:tab/>
-      </w:r>
-      <w:r>
-        <w:rPr>
-          <w:rFonts w:ascii="Cambria" w:hAnsi="Cambria"/>
-        </w:rPr>
-        <w:t>P</w:t>
-      </w:r>
-      <w:r>
-        <w:rPr>
-          <w:rFonts w:ascii="Cambria" w:hAnsi="Cambria"/>
-        </w:rPr>
-        <w:t>ython, C/C++, Java</w:t>
-      </w:r>
-      <w:bookmarkStart w:id="0" w:name="_GoBack"/>
-      <w:bookmarkEnd w:id="0"/>
+          <w:b/>
+        </w:rPr>
+        <w:t>ML</w:t>
+      </w:r>
+      <w:r>
+        <w:rPr>
+          <w:rFonts w:ascii="Cambria" w:hAnsi="Cambria"/>
+          <w:b/>
+        </w:rPr>
+        <w:t xml:space="preserve"> </w:t>
+      </w:r>
+      <w:r>
+        <w:rPr>
+          <w:rFonts w:ascii="Cambria" w:hAnsi="Cambria"/>
+          <w:b/>
+        </w:rPr>
+        <w:t>&amp; Data Science</w:t>
+      </w:r>
+      <w:r>
+        <w:rPr>
+          <w:rFonts w:ascii="Cambria" w:hAnsi="Cambria"/>
+        </w:rPr>
+        <w:t xml:space="preserve"> </w:t>
+      </w:r>
+      <w:r>
+        <w:rPr>
+          <w:rFonts w:ascii="Cambria" w:hAnsi="Cambria"/>
+        </w:rPr>
+        <w:tab/>
+      </w:r>
+      <w:r>
+        <w:rPr>
+          <w:rFonts w:ascii="Cambria" w:hAnsi="Cambria"/>
+        </w:rPr>
+        <w:t xml:space="preserve">Scikit Learn, </w:t>
+      </w:r>
+      <w:r>
+        <w:rPr>
+          <w:rFonts w:ascii="Cambria" w:hAnsi="Cambria"/>
+        </w:rPr>
+        <w:t>Tensorflow, Pytorch,</w:t>
+      </w:r>
+      <w:r>
+        <w:rPr>
+          <w:rFonts w:ascii="Cambria" w:hAnsi="Cambria"/>
+        </w:rPr>
+        <w:t xml:space="preserve"> HuggingFace, LangChain</w:t>
+      </w:r>
     </w:p>
     <w:p>
       <w:pPr>
@@ -475,149 +347,35 @@
       <w:r>
         <w:rPr>
           <w:rFonts w:ascii="Cambria" w:hAnsi="Cambria"/>
-        </w:rPr>
-        <w:t>ML</w:t>
-      </w:r>
-      <w:r>
-        <w:rPr>
-          <w:rFonts w:ascii="Cambria" w:hAnsi="Cambria"/>
-        </w:rPr>
-        <w:t xml:space="preserve"> </w:t>
-      </w:r>
-      <w:r>
-        <w:rPr>
-          <w:rFonts w:ascii="Cambria" w:hAnsi="Cambria"/>
-        </w:rPr>
-        <w:t xml:space="preserve">&amp; Data Science </w:t>
-      </w:r>
-      <w:r>
-        <w:rPr>
-          <w:rFonts w:ascii="Cambria" w:hAnsi="Cambria"/>
-        </w:rPr>
-        <w:tab/>
-      </w:r>
-      <w:r>
-        <w:rPr>
-          <w:rFonts w:ascii="Cambria" w:hAnsi="Cambria"/>
-        </w:rPr>
-        <w:t xml:space="preserve">Scikit Learn, </w:t>
-      </w:r>
-      <w:r>
-        <w:rPr>
-          <w:rFonts w:ascii="Cambria" w:hAnsi="Cambria"/>
-        </w:rPr>
-        <w:t>Tensorflow, Pytorch, Transformers, HuggingFace, LangChain</w:t>
-      </w:r>
-    </w:p>
-    <w:p>
-      <w:pPr>
-        <w:rPr>
-          <w:rFonts w:ascii="Cambria" w:hAnsi="Cambria"/>
-        </w:rPr>
-      </w:pPr>
-      <w:r>
-        <w:rPr>
-          <w:rFonts w:ascii="Cambria" w:hAnsi="Cambria"/>
-        </w:rPr>
-        <w:t>Web Development</w:t>
-      </w:r>
-      <w:r>
-        <w:rPr>
-          <w:rFonts w:ascii="Cambria" w:hAnsi="Cambria"/>
-        </w:rPr>
-        <w:tab/>
-      </w:r>
-      <w:r>
-        <w:rPr>
-          <w:rFonts w:ascii="Cambria" w:hAnsi="Cambria"/>
-        </w:rPr>
-        <w:t xml:space="preserve">HTML, CSS, </w:t>
-      </w:r>
-      <w:r>
-        <w:rPr>
-          <w:rFonts w:ascii="Cambria" w:hAnsi="Cambria"/>
-        </w:rPr>
-        <w:t>JavaScript</w:t>
-      </w:r>
-    </w:p>
-    <w:p>
-      <w:pPr>
-        <w:rPr>
-          <w:rFonts w:ascii="Cambria" w:hAnsi="Cambria"/>
-        </w:rPr>
-      </w:pPr>
-      <w:r>
-        <w:rPr>
-          <w:rFonts w:ascii="Cambria" w:hAnsi="Cambria"/>
-        </w:rPr>
-        <w:t>Frameworks</w:t>
-      </w:r>
-      <w:r>
-        <w:rPr>
-          <w:rFonts w:ascii="Cambria" w:hAnsi="Cambria"/>
-        </w:rPr>
-        <w:tab/>
-      </w:r>
-      <w:r>
-        <w:rPr>
-          <w:rFonts w:ascii="Cambria" w:hAnsi="Cambria"/>
-        </w:rPr>
-        <w:tab/>
-      </w:r>
-      <w:r>
-        <w:rPr>
-          <w:rFonts w:ascii="Cambria" w:hAnsi="Cambria"/>
-        </w:rPr>
-        <w:t xml:space="preserve">FastAPI, </w:t>
-      </w:r>
-      <w:r>
-        <w:rPr>
-          <w:rFonts w:ascii="Cambria" w:hAnsi="Cambria"/>
-        </w:rPr>
-        <w:t>REST API &amp;</w:t>
-      </w:r>
-      <w:r>
-        <w:rPr>
-          <w:rFonts w:ascii="Cambria" w:hAnsi="Cambria"/>
-        </w:rPr>
-        <w:t xml:space="preserve"> HTTP, GraphQL, NodeJS, </w:t>
-      </w:r>
-      <w:r>
-        <w:rPr>
-          <w:rFonts w:ascii="Cambria" w:hAnsi="Cambria"/>
-        </w:rPr>
-        <w:t>Express</w:t>
-      </w:r>
-    </w:p>
-    <w:p>
-      <w:pPr>
-        <w:rPr>
-          <w:rFonts w:ascii="Cambria" w:hAnsi="Cambria"/>
-        </w:rPr>
-      </w:pPr>
-      <w:r>
-        <w:rPr>
-          <w:rFonts w:ascii="Cambria" w:hAnsi="Cambria"/>
-        </w:rPr>
-        <w:t xml:space="preserve">Databases </w:t>
-      </w:r>
-      <w:r>
-        <w:rPr>
-          <w:rFonts w:ascii="Cambria" w:hAnsi="Cambria"/>
-        </w:rPr>
-        <w:tab/>
-      </w:r>
-      <w:r>
-        <w:rPr>
-          <w:rFonts w:ascii="Cambria" w:hAnsi="Cambria"/>
-        </w:rPr>
-        <w:tab/>
-      </w:r>
-      <w:r>
-        <w:rPr>
-          <w:rFonts w:ascii="Cambria" w:hAnsi="Cambria"/>
-        </w:rPr>
-        <w:t>PostgreSQL, MySQL, MongoDB, Vector Databases, MS Access</w:t>
+          <w:b/>
+        </w:rPr>
+        <w:t xml:space="preserve">AI </w:t>
+      </w:r>
+      <w:r>
+        <w:rPr>
+          <w:rFonts w:ascii="Cambria" w:hAnsi="Cambria"/>
+          <w:b/>
+        </w:rPr>
+        <w:t>Concepts</w:t>
+      </w:r>
+      <w:r>
+        <w:rPr>
+          <w:rFonts w:ascii="Cambria" w:hAnsi="Cambria"/>
+        </w:rPr>
+        <w:tab/>
+      </w:r>
+      <w:r>
+        <w:rPr>
+          <w:rFonts w:ascii="Cambria" w:hAnsi="Cambria"/>
+        </w:rPr>
+        <w:tab/>
+        <w:t xml:space="preserve">NLP, Recurrent neural networks, transformer, adapters, </w:t>
+      </w:r>
+      <w:r>
+        <w:rPr>
+          <w:rFonts w:ascii="Cambria" w:hAnsi="Cambria"/>
+        </w:rPr>
+        <w:t>Supervised learning</w:t>
       </w:r>
     </w:p>
     <w:p>
@@ -643,6 +401,7 @@
       <w:r>
         <w:rPr>
           <w:rFonts w:ascii="Cambria" w:hAnsi="Cambria"/>
+          <w:b/>
         </w:rPr>
         <w:t xml:space="preserve">DevOps </w:t>
       </w:r>
@@ -668,7 +427,7 @@
         <w:rPr>
           <w:rFonts w:ascii="Cambria" w:hAnsi="Cambria"/>
         </w:rPr>
-        <w:t>, SCRUM</w:t>
+        <w:t>s</w:t>
       </w:r>
       <w:r>
         <w:rPr>
@@ -686,12 +445,14 @@
       <w:r>
         <w:rPr>
           <w:rFonts w:ascii="Cambria" w:hAnsi="Cambria"/>
+          <w:b/>
         </w:rPr>
         <w:t>Soft</w:t>
       </w:r>
       <w:r>
         <w:rPr>
           <w:rFonts w:ascii="Cambria" w:hAnsi="Cambria"/>
+          <w:b/>
         </w:rPr>
         <w:t xml:space="preserve"> skills</w:t>
       </w:r>
@@ -711,77 +472,14 @@
         <w:rPr>
           <w:rFonts w:ascii="Cambria" w:hAnsi="Cambria"/>
         </w:rPr>
-        <w:t>Lead, Team player</w:t>
-      </w:r>
-      <w:r>
-        <w:rPr>
-          <w:rFonts w:ascii="Cambria" w:hAnsi="Cambria"/>
-        </w:rPr>
-        <w:t>, Pr</w:t>
-      </w:r>
-      <w:r>
-        <w:rPr>
-          <w:rFonts w:ascii="Cambria" w:hAnsi="Cambria"/>
-        </w:rPr>
-        <w:t>ofessionalism, Good communicator</w:t>
-      </w:r>
-      <w:r>
-        <w:rPr>
-          <w:rFonts w:ascii="Cambria" w:hAnsi="Cambria"/>
-        </w:rPr>
-        <w:t>, Punctual</w:t>
-      </w:r>
-    </w:p>
-    <w:p>
-      <w:pPr>
-        <w:rPr>
-          <w:rFonts w:ascii="Cambria" w:hAnsi="Cambria"/>
-        </w:rPr>
-      </w:pPr>
-      <w:r>
-        <w:rPr>
-          <w:rFonts w:ascii="Cambria" w:hAnsi="Cambria"/>
-        </w:rPr>
-        <w:t xml:space="preserve">Important </w:t>
-      </w:r>
-      <w:r>
-        <w:rPr>
-          <w:rFonts w:ascii="Cambria" w:hAnsi="Cambria"/>
-        </w:rPr>
-        <w:tab/>
-      </w:r>
-      <w:r>
-        <w:rPr>
-          <w:rFonts w:ascii="Cambria" w:hAnsi="Cambria"/>
-        </w:rPr>
-        <w:tab/>
-        <w:t>Data Structures and algorithms</w:t>
-      </w:r>
-      <w:r>
-        <w:rPr>
-          <w:rFonts w:ascii="Cambria" w:hAnsi="Cambria"/>
-        </w:rPr>
-        <w:t>, SOLID principles</w:t>
-      </w:r>
-      <w:r>
-        <w:rPr>
-          <w:rFonts w:ascii="Cambria" w:hAnsi="Cambria"/>
-        </w:rPr>
-        <w:t>, SDLC</w:t>
-      </w:r>
-      <w:r>
-        <w:rPr>
-          <w:rFonts w:ascii="Cambria" w:hAnsi="Cambria"/>
-        </w:rPr>
-        <w:t>, Modular Design</w:t>
-      </w:r>
-    </w:p>
-    <w:p>
-      <w:pPr>
-        <w:rPr>
-          <w:rFonts w:ascii="Cambria" w:hAnsi="Cambria"/>
-        </w:rPr>
-      </w:pPr>
+        <w:t>Critical-thinking</w:t>
+      </w:r>
+      <w:r>
+        <w:rPr>
+          <w:rFonts w:ascii="Cambria" w:hAnsi="Cambria"/>
+        </w:rPr>
+        <w:t>, Problem-solving, Punctual</w:t>
+      </w:r>
     </w:p>
     <w:p>
       <w:pPr>
@@ -790,23 +488,24 @@
         </w:pBdr>
         <w:rPr>
           <w:rFonts w:ascii="Cambria" w:hAnsi="Cambria"/>
-          <w:b/>
-        </w:rPr>
-      </w:pPr>
-      <w:r>
-        <w:rPr>
-          <w:rFonts w:ascii="Cambria" w:hAnsi="Cambria"/>
-          <w:b/>
-        </w:rPr>
-        <w:t>EXPERIENCE</w:t>
-      </w:r>
+        </w:rPr>
+      </w:pPr>
     </w:p>
     <w:p>
       <w:pPr>
-        <w:rPr>
-          <w:rFonts w:ascii="Cambria" w:hAnsi="Cambria"/>
-        </w:rPr>
-      </w:pPr>
+        <w:jc w:val="center"/>
+        <w:rPr>
+          <w:rFonts w:ascii="Cambria" w:hAnsi="Cambria"/>
+          <w:b/>
+        </w:rPr>
+      </w:pPr>
+      <w:r>
+        <w:rPr>
+          <w:rFonts w:ascii="Cambria" w:hAnsi="Cambria"/>
+          <w:b/>
+        </w:rPr>
+        <w:t>PUBLICATIONS</w:t>
+      </w:r>
     </w:p>
     <w:p>
       <w:pPr>
@@ -819,78 +518,290 @@
           <w:rFonts w:ascii="Cambria" w:hAnsi="Cambria"/>
           <w:color w:val="00B0F0"/>
         </w:rPr>
-        <w:t xml:space="preserve">IndabaX AI Club Eswatini </w:t>
-      </w:r>
-      <w:r>
-        <w:rPr>
-          <w:rFonts w:ascii="Cambria" w:hAnsi="Cambria"/>
-        </w:rPr>
-        <w:tab/>
-      </w:r>
-      <w:r>
-        <w:rPr>
-          <w:rFonts w:ascii="Cambria" w:hAnsi="Cambria"/>
-        </w:rPr>
-        <w:tab/>
-      </w:r>
-      <w:r>
-        <w:rPr>
-          <w:rFonts w:ascii="Cambria" w:hAnsi="Cambria"/>
-          <w:i/>
-        </w:rPr>
-        <w:t>Eswatini</w:t>
-      </w:r>
-      <w:r>
-        <w:rPr>
-          <w:rFonts w:ascii="Cambria" w:hAnsi="Cambria"/>
-        </w:rPr>
-        <w:t xml:space="preserve">     </w:t>
-      </w:r>
-      <w:r>
-        <w:rPr>
-          <w:rFonts w:ascii="Cambria" w:hAnsi="Cambria"/>
-        </w:rPr>
-        <w:tab/>
-      </w:r>
-      <w:r>
-        <w:rPr>
-          <w:rFonts w:ascii="Cambria" w:hAnsi="Cambria"/>
-        </w:rPr>
-        <w:tab/>
-      </w:r>
-      <w:r>
-        <w:rPr>
-          <w:rFonts w:ascii="Cambria" w:hAnsi="Cambria"/>
-        </w:rPr>
-        <w:tab/>
-      </w:r>
-      <w:r>
-        <w:rPr>
-          <w:rFonts w:ascii="Cambria" w:hAnsi="Cambria"/>
-        </w:rPr>
-        <w:tab/>
-      </w:r>
-      <w:r>
-        <w:rPr>
-          <w:rFonts w:ascii="Cambria" w:hAnsi="Cambria"/>
+        <w:t>s</w:t>
+      </w:r>
+      <w:r>
+        <w:rPr>
+          <w:rFonts w:ascii="Cambria" w:hAnsi="Cambria"/>
+          <w:color w:val="00B0F0"/>
+        </w:rPr>
+        <w:t>iSwati</w:t>
+      </w:r>
+      <w:r>
+        <w:rPr>
+          <w:rFonts w:ascii="Cambria" w:hAnsi="Cambria"/>
+          <w:color w:val="00B0F0"/>
+        </w:rPr>
+        <w:t>Sent:</w:t>
+      </w:r>
+      <w:r>
+        <w:rPr>
+          <w:rFonts w:ascii="Cambria" w:hAnsi="Cambria"/>
+          <w:color w:val="00B0F0"/>
         </w:rPr>
         <w:t xml:space="preserve"> </w:t>
       </w:r>
       <w:r>
         <w:rPr>
           <w:rFonts w:ascii="Cambria" w:hAnsi="Cambria"/>
-        </w:rPr>
+          <w:color w:val="00B0F0"/>
+        </w:rPr>
+        <w:t xml:space="preserve">siSwati </w:t>
+      </w:r>
+      <w:r>
+        <w:rPr>
+          <w:rFonts w:ascii="Cambria" w:hAnsi="Cambria"/>
+          <w:color w:val="00B0F0"/>
+        </w:rPr>
+        <w:t>Sentiment Analysis</w:t>
+      </w:r>
+      <w:r>
+        <w:rPr>
+          <w:rFonts w:ascii="Cambria" w:hAnsi="Cambria"/>
+          <w:color w:val="00B0F0"/>
+        </w:rPr>
+        <w:t xml:space="preserve"> Dataset</w:t>
+      </w:r>
+      <w:r>
+        <w:rPr>
+          <w:rFonts w:ascii="Cambria" w:hAnsi="Cambria"/>
+          <w:color w:val="00B0F0"/>
+        </w:rPr>
+        <w:tab/>
         <w:t xml:space="preserve">               </w:t>
       </w:r>
       <w:r>
         <w:rPr>
           <w:rFonts w:ascii="Cambria" w:hAnsi="Cambria"/>
-        </w:rPr>
-        <w:t>2022 - Present</w:t>
+          <w:color w:val="00B0F0"/>
+        </w:rPr>
+        <w:tab/>
+      </w:r>
+      <w:r>
+        <w:rPr>
+          <w:rFonts w:ascii="Cambria" w:hAnsi="Cambria"/>
+          <w:b/>
+        </w:rPr>
+        <w:t>Main Author and researcher</w:t>
+      </w:r>
+      <w:r>
+        <w:rPr>
+          <w:rFonts w:ascii="Cambria" w:hAnsi="Cambria"/>
+          <w:b/>
+        </w:rPr>
+        <w:tab/>
       </w:r>
     </w:p>
     <w:p>
       <w:pPr>
+        <w:pStyle w:val="ListParagraph"/>
+        <w:numPr>
+          <w:ilvl w:val="0"/>
+          <w:numId w:val="9"/>
+        </w:numPr>
+        <w:rPr>
+          <w:rFonts w:ascii="Cambria" w:hAnsi="Cambria"/>
+        </w:rPr>
+      </w:pPr>
+      <w:r>
+        <w:rPr>
+          <w:rFonts w:ascii="Cambria" w:hAnsi="Cambria"/>
+        </w:rPr>
+        <w:t xml:space="preserve">Data </w:t>
+      </w:r>
+      <w:r>
+        <w:rPr>
+          <w:rFonts w:ascii="Cambria" w:hAnsi="Cambria"/>
+        </w:rPr>
+        <w:t xml:space="preserve">gathering, </w:t>
+      </w:r>
+      <w:r>
+        <w:rPr>
+          <w:rFonts w:ascii="Cambria" w:hAnsi="Cambria"/>
+        </w:rPr>
+        <w:t>annotation</w:t>
+      </w:r>
+      <w:r>
+        <w:rPr>
+          <w:rFonts w:ascii="Cambria" w:hAnsi="Cambria"/>
+        </w:rPr>
+        <w:t>, visualization</w:t>
+      </w:r>
+    </w:p>
+    <w:p>
+      <w:pPr>
+        <w:pStyle w:val="ListParagraph"/>
+        <w:numPr>
+          <w:ilvl w:val="0"/>
+          <w:numId w:val="9"/>
+        </w:numPr>
+        <w:rPr>
+          <w:rFonts w:ascii="Cambria" w:hAnsi="Cambria"/>
+        </w:rPr>
+      </w:pPr>
+      <w:r>
+        <w:rPr>
+          <w:rFonts w:ascii="Cambria" w:hAnsi="Cambria"/>
+        </w:rPr>
+        <w:t>Train machine and deep learning algorithms</w:t>
+      </w:r>
+      <w:r>
+        <w:rPr>
+          <w:rFonts w:ascii="Cambria" w:hAnsi="Cambria"/>
+        </w:rPr>
+        <w:t>, fine-tuning, and optimization</w:t>
+      </w:r>
+      <w:r>
+        <w:rPr>
+          <w:rFonts w:ascii="Cambria" w:hAnsi="Cambria"/>
+        </w:rPr>
+        <w:t>.</w:t>
+      </w:r>
+    </w:p>
+    <w:p>
+      <w:pPr>
+        <w:pStyle w:val="ListParagraph"/>
+        <w:numPr>
+          <w:ilvl w:val="0"/>
+          <w:numId w:val="9"/>
+        </w:numPr>
+        <w:rPr>
+          <w:rFonts w:ascii="Cambria" w:hAnsi="Cambria"/>
+        </w:rPr>
+      </w:pPr>
+      <w:r>
+        <w:rPr>
+          <w:rFonts w:ascii="Cambria" w:hAnsi="Cambria"/>
+        </w:rPr>
+        <w:t>Write an academic paper</w:t>
+      </w:r>
+      <w:r>
+        <w:rPr>
+          <w:rFonts w:ascii="Cambria" w:hAnsi="Cambria"/>
+        </w:rPr>
+        <w:t xml:space="preserve"> and poster</w:t>
+      </w:r>
+      <w:r>
+        <w:rPr>
+          <w:rFonts w:ascii="Cambria" w:hAnsi="Cambria"/>
+        </w:rPr>
+        <w:t xml:space="preserve"> under the supervision of </w:t>
+      </w:r>
+      <w:hyperlink r:id="rId7" w:history="1">
+        <w:r>
+          <w:rPr>
+            <w:rStyle w:val="Hyperlink"/>
+            <w:rFonts w:ascii="Cambria" w:hAnsi="Cambria"/>
+          </w:rPr>
+          <w:t>Professor Hatem Haddad</w:t>
+        </w:r>
+      </w:hyperlink>
+      <w:r>
+        <w:rPr>
+          <w:rFonts w:ascii="Cambria" w:hAnsi="Cambria"/>
+        </w:rPr>
+        <w:t xml:space="preserve"> (presented in Deep Learning Indaba 2024)</w:t>
+      </w:r>
+    </w:p>
+    <w:p>
+      <w:pPr>
+        <w:pBdr>
+          <w:bottom w:val="single" w:sz="6" w:space="1" w:color="auto"/>
+        </w:pBdr>
+        <w:rPr>
+          <w:rFonts w:ascii="Cambria" w:hAnsi="Cambria"/>
+        </w:rPr>
+      </w:pPr>
+    </w:p>
+    <w:p>
+      <w:pPr>
+        <w:jc w:val="center"/>
+        <w:rPr>
+          <w:rFonts w:ascii="Cambria" w:hAnsi="Cambria"/>
+          <w:b/>
+        </w:rPr>
+      </w:pPr>
+      <w:r>
+        <w:rPr>
+          <w:rFonts w:ascii="Cambria" w:hAnsi="Cambria"/>
+          <w:b/>
+        </w:rPr>
+        <w:t>EXPERIENCE</w:t>
+      </w:r>
+    </w:p>
+    <w:p>
+      <w:pPr>
+        <w:rPr>
+          <w:rFonts w:ascii="Cambria" w:hAnsi="Cambria"/>
+        </w:rPr>
+      </w:pPr>
+      <w:r>
+        <w:rPr>
+          <w:rFonts w:ascii="Cambria" w:hAnsi="Cambria"/>
+          <w:b/>
+          <w:color w:val="00B0F0"/>
+        </w:rPr>
+        <w:t>IndabaX AI Club Eswatini</w:t>
+      </w:r>
+      <w:r>
+        <w:rPr>
+          <w:rFonts w:ascii="Cambria" w:hAnsi="Cambria"/>
+          <w:color w:val="00B0F0"/>
+        </w:rPr>
+        <w:t xml:space="preserve"> </w:t>
+      </w:r>
+      <w:r>
+        <w:rPr>
+          <w:rFonts w:ascii="Cambria" w:hAnsi="Cambria"/>
+        </w:rPr>
+        <w:tab/>
+      </w:r>
+      <w:r>
+        <w:rPr>
+          <w:rFonts w:ascii="Cambria" w:hAnsi="Cambria"/>
+        </w:rPr>
+        <w:tab/>
+      </w:r>
+      <w:r>
+        <w:rPr>
+          <w:rFonts w:ascii="Cambria" w:hAnsi="Cambria"/>
+        </w:rPr>
+        <w:t xml:space="preserve">                               </w:t>
+      </w:r>
+      <w:r>
+        <w:rPr>
+          <w:rFonts w:ascii="Cambria" w:hAnsi="Cambria"/>
+        </w:rPr>
+        <w:t xml:space="preserve">University of </w:t>
+      </w:r>
+      <w:r>
+        <w:rPr>
+          <w:rFonts w:ascii="Cambria" w:hAnsi="Cambria"/>
+          <w:i/>
+        </w:rPr>
+        <w:t>Eswatini</w:t>
+      </w:r>
+      <w:r>
+        <w:rPr>
+          <w:rFonts w:ascii="Cambria" w:hAnsi="Cambria"/>
+        </w:rPr>
+        <w:t xml:space="preserve">     </w:t>
+      </w:r>
+      <w:r>
+        <w:rPr>
+          <w:rFonts w:ascii="Cambria" w:hAnsi="Cambria"/>
+        </w:rPr>
+        <w:t xml:space="preserve">         </w:t>
+      </w:r>
+      <w:r>
+        <w:rPr>
+          <w:rFonts w:ascii="Cambria" w:hAnsi="Cambria"/>
+        </w:rPr>
+        <w:t>2022 - Present</w:t>
+      </w:r>
+    </w:p>
+    <w:p>
+      <w:pPr>
         <w:rPr>
           <w:rFonts w:ascii="Cambria" w:hAnsi="Cambria"/>
           <w:b/>
@@ -928,32 +839,31 @@
       <w:r>
         <w:rPr>
           <w:rFonts w:ascii="Cambria" w:hAnsi="Cambria"/>
-        </w:rPr>
-        <w:t xml:space="preserve">Leader, Good </w:t>
-      </w:r>
-      <w:r>
-        <w:rPr>
-          <w:rFonts w:ascii="Cambria" w:hAnsi="Cambria"/>
-        </w:rPr>
-        <w:t>Communicator</w:t>
-      </w:r>
-      <w:r>
-        <w:rPr>
-          <w:rFonts w:ascii="Cambria" w:hAnsi="Cambria"/>
-        </w:rPr>
-        <w:t>, Punctual</w:t>
-      </w:r>
-      <w:r>
-        <w:rPr>
-          <w:rFonts w:ascii="Cambria" w:hAnsi="Cambria"/>
-        </w:rPr>
-        <w:t>ity</w:t>
-      </w:r>
-      <w:r>
-        <w:rPr>
-          <w:rFonts w:ascii="Cambria" w:hAnsi="Cambria"/>
-        </w:rPr>
-        <w:t>, Team Player, Strategic Thinking</w:t>
+          <w:b/>
+        </w:rPr>
+        <w:tab/>
+      </w:r>
+      <w:r>
+        <w:rPr>
+          <w:rFonts w:ascii="Cambria" w:hAnsi="Cambria"/>
+          <w:b/>
+        </w:rPr>
+        <w:tab/>
+      </w:r>
+      <w:r>
+        <w:rPr>
+          <w:rFonts w:ascii="Cambria" w:hAnsi="Cambria"/>
+          <w:b/>
+        </w:rPr>
+        <w:tab/>
+      </w:r>
+      <w:r>
+        <w:rPr>
+          <w:rFonts w:ascii="Cambria" w:hAnsi="Cambria"/>
+          <w:b/>
+        </w:rPr>
+        <w:tab/>
+        <w:t xml:space="preserve">    </w:t>
       </w:r>
     </w:p>
     <w:p>
@@ -970,9 +880,21 @@
       <w:r>
         <w:rPr>
           <w:rFonts w:ascii="Cambria" w:hAnsi="Cambria"/>
+        </w:rPr>
+        <w:t>Lead</w:t>
+      </w:r>
+      <w:r>
+        <w:rPr>
+          <w:rFonts w:ascii="Cambria" w:hAnsi="Cambria"/>
           <w:u w:val="single"/>
         </w:rPr>
-        <w:t>Lead committee</w:t>
+        <w:t xml:space="preserve"> </w:t>
+      </w:r>
+      <w:r>
+        <w:rPr>
+          <w:rFonts w:ascii="Cambria" w:hAnsi="Cambria"/>
+        </w:rPr>
+        <w:t>committee</w:t>
       </w:r>
       <w:r>
         <w:rPr>
@@ -996,140 +918,136 @@
         <w:rPr>
           <w:rFonts w:ascii="Cambria" w:hAnsi="Cambria"/>
         </w:rPr>
-        <w:t xml:space="preserve">Present topical AI </w:t>
-      </w:r>
-      <w:r>
-        <w:rPr>
-          <w:rFonts w:ascii="Cambria" w:hAnsi="Cambria"/>
-        </w:rPr>
-        <w:t>issues</w:t>
+        <w:t>Organize events</w:t>
+      </w:r>
+      <w:r>
+        <w:rPr>
+          <w:rFonts w:ascii="Cambria" w:hAnsi="Cambria"/>
+        </w:rPr>
+        <w:t xml:space="preserve"> and ask for presenters in the AI and ML industry</w:t>
       </w:r>
     </w:p>
     <w:p>
       <w:pPr>
-        <w:pStyle w:val="ListParagraph"/>
-        <w:numPr>
-          <w:ilvl w:val="0"/>
-          <w:numId w:val="7"/>
-        </w:numPr>
-        <w:rPr>
-          <w:rFonts w:ascii="Cambria" w:hAnsi="Cambria"/>
-        </w:rPr>
-      </w:pPr>
-      <w:r>
-        <w:rPr>
-          <w:rFonts w:ascii="Cambria" w:hAnsi="Cambria"/>
-        </w:rPr>
-        <w:t>Organize events</w:t>
-      </w:r>
-      <w:r>
-        <w:rPr>
-          <w:rFonts w:ascii="Cambria" w:hAnsi="Cambria"/>
-        </w:rPr>
-        <w:t xml:space="preserve"> and ask for presenters in the AI and ML industry</w:t>
+        <w:rPr>
+          <w:rFonts w:ascii="Cambria" w:hAnsi="Cambria"/>
+        </w:rPr>
+      </w:pPr>
+      <w:r>
+        <w:rPr>
+          <w:rFonts w:ascii="Cambria" w:hAnsi="Cambria"/>
+          <w:b/>
+          <w:color w:val="00B0F0"/>
+        </w:rPr>
+        <w:t>Etihuku Technologies</w:t>
+      </w:r>
+      <w:r>
+        <w:rPr>
+          <w:rFonts w:ascii="Cambria" w:hAnsi="Cambria"/>
+        </w:rPr>
+        <w:t xml:space="preserve">                   </w:t>
+      </w:r>
+      <w:r>
+        <w:rPr>
+          <w:rFonts w:ascii="Cambria" w:hAnsi="Cambria"/>
+        </w:rPr>
+        <w:t xml:space="preserve">               </w:t>
+      </w:r>
+      <w:r>
+        <w:rPr>
+          <w:rFonts w:ascii="Cambria" w:hAnsi="Cambria"/>
+        </w:rPr>
+        <w:t xml:space="preserve"> </w:t>
+      </w:r>
+      <w:r>
+        <w:rPr>
+          <w:rFonts w:ascii="Cambria" w:hAnsi="Cambria"/>
+          <w:i/>
+        </w:rPr>
+        <w:t xml:space="preserve">JHB, </w:t>
+      </w:r>
+      <w:r>
+        <w:rPr>
+          <w:rFonts w:ascii="Cambria" w:hAnsi="Cambria"/>
+          <w:i/>
+        </w:rPr>
+        <w:t>South Africa (</w:t>
+      </w:r>
+      <w:r>
+        <w:rPr>
+          <w:rFonts w:ascii="Cambria" w:hAnsi="Cambria"/>
+          <w:i/>
+        </w:rPr>
+        <w:t>Remote</w:t>
+      </w:r>
+      <w:r>
+        <w:rPr>
+          <w:rFonts w:ascii="Cambria" w:hAnsi="Cambria"/>
+          <w:i/>
+        </w:rPr>
+        <w:t>)</w:t>
+      </w:r>
+      <w:r>
+        <w:rPr>
+          <w:rFonts w:ascii="Cambria" w:hAnsi="Cambria"/>
+          <w:i/>
+        </w:rPr>
+        <w:t xml:space="preserve"> </w:t>
+      </w:r>
+      <w:r>
+        <w:rPr>
+          <w:rFonts w:ascii="Cambria" w:hAnsi="Cambria"/>
+          <w:i/>
+        </w:rPr>
+        <w:t xml:space="preserve">    </w:t>
+      </w:r>
+      <w:r>
+        <w:rPr>
+          <w:rFonts w:ascii="Cambria" w:hAnsi="Cambria"/>
+        </w:rPr>
+        <w:t>02 A</w:t>
+      </w:r>
+      <w:r>
+        <w:rPr>
+          <w:rFonts w:ascii="Cambria" w:hAnsi="Cambria"/>
+        </w:rPr>
+        <w:t>pril 2024 –</w:t>
+      </w:r>
+      <w:r>
+        <w:rPr>
+          <w:rFonts w:ascii="Cambria" w:hAnsi="Cambria"/>
+        </w:rPr>
+        <w:t xml:space="preserve"> 31</w:t>
+      </w:r>
+      <w:r>
+        <w:rPr>
+          <w:rFonts w:ascii="Cambria" w:hAnsi="Cambria"/>
+        </w:rPr>
+        <w:t xml:space="preserve"> </w:t>
+      </w:r>
+      <w:r>
+        <w:rPr>
+          <w:rFonts w:ascii="Cambria" w:hAnsi="Cambria"/>
+        </w:rPr>
+        <w:t>Aug</w:t>
+      </w:r>
+      <w:r>
+        <w:rPr>
+          <w:rFonts w:ascii="Cambria" w:hAnsi="Cambria"/>
+        </w:rPr>
+        <w:t xml:space="preserve"> </w:t>
+      </w:r>
+      <w:r>
+        <w:rPr>
+          <w:rFonts w:ascii="Cambria" w:hAnsi="Cambria"/>
+        </w:rPr>
+        <w:t>2024</w:t>
       </w:r>
     </w:p>
     <w:p>
       <w:pPr>
         <w:rPr>
           <w:rFonts w:ascii="Cambria" w:hAnsi="Cambria"/>
-        </w:rPr>
-      </w:pPr>
-    </w:p>
-    <w:p>
-      <w:pPr>
-        <w:rPr>
-          <w:rFonts w:ascii="Cambria" w:hAnsi="Cambria"/>
-        </w:rPr>
-      </w:pPr>
-      <w:r>
-        <w:rPr>
-          <w:rFonts w:ascii="Cambria" w:hAnsi="Cambria"/>
-          <w:color w:val="00B0F0"/>
-        </w:rPr>
-        <w:t>Etihuku Technologies</w:t>
-      </w:r>
-      <w:r>
-        <w:rPr>
-          <w:rFonts w:ascii="Cambria" w:hAnsi="Cambria"/>
-        </w:rPr>
-        <w:t xml:space="preserve">                   </w:t>
-      </w:r>
-      <w:r>
-        <w:rPr>
-          <w:rFonts w:ascii="Cambria" w:hAnsi="Cambria"/>
-        </w:rPr>
-        <w:t xml:space="preserve"> </w:t>
-      </w:r>
-      <w:r>
-        <w:rPr>
-          <w:rFonts w:ascii="Cambria" w:hAnsi="Cambria"/>
-          <w:i/>
-        </w:rPr>
-        <w:t xml:space="preserve">JHB, </w:t>
-      </w:r>
-      <w:r>
-        <w:rPr>
-          <w:rFonts w:ascii="Cambria" w:hAnsi="Cambria"/>
-          <w:i/>
-        </w:rPr>
-        <w:t>South Africa (Virtual)</w:t>
-      </w:r>
-      <w:r>
-        <w:rPr>
-          <w:rFonts w:ascii="Cambria" w:hAnsi="Cambria"/>
-          <w:i/>
-        </w:rPr>
-        <w:t xml:space="preserve"> </w:t>
-      </w:r>
-      <w:r>
-        <w:rPr>
-          <w:rFonts w:ascii="Cambria" w:hAnsi="Cambria"/>
-        </w:rPr>
-        <w:tab/>
-      </w:r>
-      <w:r>
-        <w:rPr>
-          <w:rFonts w:ascii="Cambria" w:hAnsi="Cambria"/>
-        </w:rPr>
-        <w:tab/>
-        <w:t xml:space="preserve">   02 A</w:t>
-      </w:r>
-      <w:r>
-        <w:rPr>
-          <w:rFonts w:ascii="Cambria" w:hAnsi="Cambria"/>
-        </w:rPr>
-        <w:t>pril 2024 –</w:t>
-      </w:r>
-      <w:r>
-        <w:rPr>
-          <w:rFonts w:ascii="Cambria" w:hAnsi="Cambria"/>
-        </w:rPr>
-        <w:t xml:space="preserve"> 31</w:t>
-      </w:r>
-      <w:r>
-        <w:rPr>
-          <w:rFonts w:ascii="Cambria" w:hAnsi="Cambria"/>
-        </w:rPr>
-        <w:t xml:space="preserve"> </w:t>
-      </w:r>
-      <w:r>
-        <w:rPr>
-          <w:rFonts w:ascii="Cambria" w:hAnsi="Cambria"/>
-        </w:rPr>
-        <w:t>Aug</w:t>
-      </w:r>
-      <w:r>
-        <w:rPr>
-          <w:rFonts w:ascii="Cambria" w:hAnsi="Cambria"/>
-        </w:rPr>
-        <w:t xml:space="preserve"> 2024</w:t>
-      </w:r>
-    </w:p>
-    <w:p>
-      <w:pPr>
-        <w:rPr>
-          <w:rFonts w:ascii="Cambria" w:hAnsi="Cambria"/>
           <w:b/>
         </w:rPr>
       </w:pPr>
@@ -1139,52 +1057,6 @@
           <w:b/>
         </w:rPr>
         <w:t>Intern Data Scientist</w:t>
-      </w:r>
-      <w:r>
-        <w:rPr>
-          <w:rFonts w:ascii="Cambria" w:hAnsi="Cambria"/>
-          <w:b/>
-        </w:rPr>
-        <w:t xml:space="preserve"> </w:t>
-      </w:r>
-      <w:r>
-        <w:rPr>
-          <w:rFonts w:ascii="Cambria" w:hAnsi="Cambria"/>
-          <w:b/>
-        </w:rPr>
-        <w:tab/>
-      </w:r>
-      <w:r>
-        <w:rPr>
-          <w:rFonts w:ascii="Cambria" w:hAnsi="Cambria"/>
-          <w:b/>
-        </w:rPr>
-        <w:tab/>
-        <w:t xml:space="preserve">     </w:t>
-      </w:r>
-      <w:r>
-        <w:rPr>
-          <w:rFonts w:ascii="Cambria" w:hAnsi="Cambria"/>
-        </w:rPr>
-        <w:t xml:space="preserve">Tensorflow, </w:t>
-      </w:r>
-      <w:r>
-        <w:rPr>
-          <w:rFonts w:ascii="Cambria" w:hAnsi="Cambria"/>
-        </w:rPr>
-        <w:t>Kubernetes</w:t>
-      </w:r>
-      <w:r>
-        <w:rPr>
-          <w:rFonts w:ascii="Cambria" w:hAnsi="Cambria"/>
-        </w:rPr>
-        <w:t xml:space="preserve">, </w:t>
-      </w:r>
-      <w:r>
-        <w:rPr>
-          <w:rFonts w:ascii="Cambria" w:hAnsi="Cambria"/>
-        </w:rPr>
-        <w:t>MongoDB, CI/CD, Azure, Docker, SCRUM</w:t>
       </w:r>
     </w:p>
     <w:p>
@@ -1220,290 +1092,180 @@
         </w:numPr>
         <w:rPr>
           <w:rFonts w:ascii="Cambria" w:hAnsi="Cambria"/>
-        </w:rPr>
-      </w:pPr>
-      <w:r>
-        <w:rPr>
-          <w:rFonts w:ascii="Cambria" w:hAnsi="Cambria"/>
-        </w:rPr>
-        <w:t>Developed Interactive dashboard</w:t>
-      </w:r>
-      <w:r>
-        <w:rPr>
-          <w:rFonts w:ascii="Cambria" w:hAnsi="Cambria"/>
-        </w:rPr>
-        <w:t xml:space="preserve"> and </w:t>
+          <w:color w:val="00B0F0"/>
+        </w:rPr>
+      </w:pPr>
+      <w:r>
+        <w:rPr>
+          <w:rFonts w:ascii="Cambria" w:hAnsi="Cambria"/>
+        </w:rPr>
+        <w:t>Worked on Eti</w:t>
+      </w:r>
+      <w:r>
+        <w:rPr>
+          <w:rFonts w:ascii="Cambria" w:hAnsi="Cambria"/>
+        </w:rPr>
+        <w:t>-</w:t>
+      </w:r>
+      <w:r>
+        <w:rPr>
+          <w:rFonts w:ascii="Cambria" w:hAnsi="Cambria"/>
+        </w:rPr>
+        <w:t>Intelligence</w:t>
+      </w:r>
+      <w:r>
+        <w:rPr>
+          <w:rFonts w:ascii="Cambria" w:hAnsi="Cambria"/>
+        </w:rPr>
+        <w:t xml:space="preserve"> projects</w:t>
       </w:r>
     </w:p>
     <w:p>
       <w:pPr>
-        <w:pStyle w:val="ListParagraph"/>
-        <w:numPr>
-          <w:ilvl w:val="0"/>
-          <w:numId w:val="6"/>
-        </w:numPr>
-        <w:rPr>
-          <w:rFonts w:ascii="Cambria" w:hAnsi="Cambria"/>
-        </w:rPr>
-      </w:pPr>
-      <w:r>
-        <w:rPr>
-          <w:rFonts w:ascii="Cambria" w:hAnsi="Cambria"/>
-        </w:rPr>
-        <w:t>Worked on Eti</w:t>
-      </w:r>
-      <w:r>
-        <w:rPr>
-          <w:rFonts w:ascii="Cambria" w:hAnsi="Cambria"/>
-        </w:rPr>
-        <w:t>-</w:t>
-      </w:r>
-      <w:r>
-        <w:rPr>
-          <w:rFonts w:ascii="Cambria" w:hAnsi="Cambria"/>
-        </w:rPr>
-        <w:t>Intelligence</w:t>
-      </w:r>
-      <w:r>
-        <w:rPr>
-          <w:rFonts w:ascii="Cambria" w:hAnsi="Cambria"/>
-        </w:rPr>
-        <w:t xml:space="preserve"> projects like </w:t>
-      </w:r>
-      <w:r>
-        <w:rPr>
-          <w:rFonts w:ascii="Cambria" w:hAnsi="Cambria"/>
-          <w:u w:val="single"/>
-        </w:rPr>
-        <w:t>violence detection, RAG, OCR</w:t>
-      </w:r>
-      <w:r>
-        <w:rPr>
-          <w:rFonts w:ascii="Cambria" w:hAnsi="Cambria"/>
-        </w:rPr>
-        <w:t>,</w:t>
-      </w:r>
-      <w:r>
-        <w:rPr>
-          <w:rFonts w:ascii="Cambria" w:hAnsi="Cambria"/>
-        </w:rPr>
-        <w:t xml:space="preserve"> etc</w:t>
+        <w:rPr>
+          <w:rFonts w:ascii="Cambria" w:hAnsi="Cambria"/>
+        </w:rPr>
+      </w:pPr>
+      <w:r>
+        <w:rPr>
+          <w:rFonts w:ascii="Cambria" w:hAnsi="Cambria"/>
+          <w:b/>
+          <w:color w:val="00B0F0"/>
+        </w:rPr>
+        <w:t>Nubi AI</w:t>
+      </w:r>
+      <w:r>
+        <w:rPr>
+          <w:rFonts w:ascii="Cambria" w:hAnsi="Cambria"/>
+          <w:color w:val="00B0F0"/>
+        </w:rPr>
+        <w:t xml:space="preserve">       </w:t>
+      </w:r>
+      <w:r>
+        <w:rPr>
+          <w:rFonts w:ascii="Cambria" w:hAnsi="Cambria"/>
+          <w:i/>
+        </w:rPr>
+        <w:t xml:space="preserve">            </w:t>
+      </w:r>
+      <w:r>
+        <w:rPr>
+          <w:rFonts w:ascii="Cambria" w:hAnsi="Cambria"/>
+          <w:i/>
+        </w:rPr>
+        <w:t xml:space="preserve">                                  </w:t>
+      </w:r>
+      <w:r>
+        <w:rPr>
+          <w:rFonts w:ascii="Cambria" w:hAnsi="Cambria"/>
+          <w:i/>
+        </w:rPr>
+        <w:t xml:space="preserve">           </w:t>
+      </w:r>
+      <w:r>
+        <w:rPr>
+          <w:rFonts w:ascii="Cambria" w:hAnsi="Cambria"/>
+          <w:i/>
+        </w:rPr>
+        <w:t xml:space="preserve"> </w:t>
+      </w:r>
+      <w:r>
+        <w:rPr>
+          <w:rFonts w:ascii="Cambria" w:hAnsi="Cambria"/>
+          <w:i/>
+        </w:rPr>
+        <w:t>JHB</w:t>
+      </w:r>
+      <w:r>
+        <w:rPr>
+          <w:rFonts w:ascii="Cambria" w:hAnsi="Cambria"/>
+        </w:rPr>
+        <w:t xml:space="preserve">, </w:t>
+      </w:r>
+      <w:r>
+        <w:rPr>
+          <w:rFonts w:ascii="Cambria" w:hAnsi="Cambria"/>
+          <w:i/>
+        </w:rPr>
+        <w:t xml:space="preserve">Cape Town, South </w:t>
+      </w:r>
+      <w:r>
+        <w:rPr>
+          <w:rFonts w:ascii="Cambria" w:hAnsi="Cambria"/>
+          <w:i/>
+        </w:rPr>
+        <w:t>Africa (</w:t>
+      </w:r>
+      <w:r>
+        <w:rPr>
+          <w:rFonts w:ascii="Cambria" w:hAnsi="Cambria"/>
+          <w:i/>
+        </w:rPr>
+        <w:t>Remote</w:t>
+      </w:r>
+      <w:r>
+        <w:rPr>
+          <w:rFonts w:ascii="Cambria" w:hAnsi="Cambria"/>
+          <w:i/>
+        </w:rPr>
+        <w:t>)</w:t>
+      </w:r>
+      <w:r>
+        <w:rPr>
+          <w:rFonts w:ascii="Cambria" w:hAnsi="Cambria"/>
+        </w:rPr>
+        <w:t xml:space="preserve">       </w:t>
+      </w:r>
+      <w:r>
+        <w:rPr>
+          <w:rFonts w:ascii="Cambria" w:hAnsi="Cambria"/>
+        </w:rPr>
+        <w:t>Sept</w:t>
+      </w:r>
+      <w:r>
+        <w:rPr>
+          <w:rFonts w:ascii="Cambria" w:hAnsi="Cambria"/>
+        </w:rPr>
+        <w:t xml:space="preserve"> </w:t>
+      </w:r>
+      <w:r>
+        <w:rPr>
+          <w:rFonts w:ascii="Cambria" w:hAnsi="Cambria"/>
+        </w:rPr>
+        <w:t xml:space="preserve">– </w:t>
+      </w:r>
+      <w:r>
+        <w:rPr>
+          <w:rFonts w:ascii="Cambria" w:hAnsi="Cambria"/>
+        </w:rPr>
+        <w:t>Dec</w:t>
+      </w:r>
+      <w:r>
+        <w:rPr>
+          <w:rFonts w:ascii="Cambria" w:hAnsi="Cambria"/>
+        </w:rPr>
+        <w:t xml:space="preserve"> 2024</w:t>
       </w:r>
     </w:p>
     <w:p>
       <w:pPr>
-        <w:pStyle w:val="ListParagraph"/>
-        <w:numPr>
-          <w:ilvl w:val="0"/>
-          <w:numId w:val="6"/>
-        </w:numPr>
-        <w:rPr>
-          <w:rFonts w:ascii="Cambria" w:hAnsi="Cambria"/>
-        </w:rPr>
-      </w:pPr>
-      <w:r>
-        <w:rPr>
-          <w:rFonts w:ascii="Cambria" w:hAnsi="Cambria"/>
-        </w:rPr>
-        <w:t xml:space="preserve">Python </w:t>
-      </w:r>
-      <w:r>
-        <w:rPr>
-          <w:rFonts w:ascii="Cambria" w:hAnsi="Cambria"/>
-          <w:u w:val="single"/>
-        </w:rPr>
-        <w:t>Backend Developer</w:t>
-      </w:r>
-    </w:p>
-    <w:p>
-      <w:pPr>
-        <w:rPr>
-          <w:rFonts w:ascii="Cambria" w:hAnsi="Cambria"/>
-        </w:rPr>
-      </w:pPr>
-    </w:p>
-    <w:p>
-      <w:pPr>
-        <w:rPr>
-          <w:rFonts w:ascii="Cambria" w:hAnsi="Cambria"/>
-        </w:rPr>
-      </w:pPr>
-    </w:p>
-    <w:p>
-      <w:pPr>
-        <w:rPr>
-          <w:rFonts w:ascii="Cambria" w:hAnsi="Cambria"/>
-        </w:rPr>
-      </w:pPr>
-      <w:r>
-        <w:rPr>
-          <w:rFonts w:ascii="Cambria" w:hAnsi="Cambria"/>
-          <w:color w:val="00B0F0"/>
-        </w:rPr>
-        <w:lastRenderedPageBreak/>
-        <w:t>Nubi AI</w:t>
-      </w:r>
-      <w:r>
-        <w:rPr>
-          <w:rFonts w:ascii="Cambria" w:hAnsi="Cambria"/>
-          <w:color w:val="00B0F0"/>
-        </w:rPr>
-        <w:t xml:space="preserve">                                 </w:t>
-      </w:r>
-      <w:r>
-        <w:rPr>
-          <w:rFonts w:ascii="Cambria" w:hAnsi="Cambria"/>
-          <w:color w:val="00B0F0"/>
+        <w:rPr>
+          <w:rFonts w:ascii="Cambria" w:hAnsi="Cambria"/>
+        </w:rPr>
+      </w:pPr>
+      <w:r>
+        <w:rPr>
+          <w:rFonts w:ascii="Cambria" w:hAnsi="Cambria"/>
+          <w:b/>
+        </w:rPr>
+        <w:t>AI Engineer</w:t>
+      </w:r>
+      <w:r>
+        <w:rPr>
+          <w:rFonts w:ascii="Cambria" w:hAnsi="Cambria"/>
+          <w:b/>
         </w:rPr>
         <w:t xml:space="preserve"> </w:t>
-      </w:r>
-      <w:r>
-        <w:rPr>
-          <w:rFonts w:ascii="Cambria" w:hAnsi="Cambria"/>
-          <w:i/>
-        </w:rPr>
-        <w:t>JHB</w:t>
-      </w:r>
-      <w:r>
-        <w:rPr>
-          <w:rFonts w:ascii="Cambria" w:hAnsi="Cambria"/>
-        </w:rPr>
-        <w:t xml:space="preserve">, </w:t>
-      </w:r>
-      <w:r>
-        <w:rPr>
-          <w:rFonts w:ascii="Cambria" w:hAnsi="Cambria"/>
-          <w:i/>
-        </w:rPr>
-        <w:t xml:space="preserve">Cape Town, South </w:t>
-      </w:r>
-      <w:r>
-        <w:rPr>
-          <w:rFonts w:ascii="Cambria" w:hAnsi="Cambria"/>
-          <w:i/>
-        </w:rPr>
-        <w:t>Africa (</w:t>
-      </w:r>
-      <w:r>
-        <w:rPr>
-          <w:rFonts w:ascii="Cambria" w:hAnsi="Cambria"/>
-          <w:i/>
-        </w:rPr>
-        <w:t>Virtual)</w:t>
-      </w:r>
-      <w:r>
-        <w:rPr>
-          <w:rFonts w:ascii="Cambria" w:hAnsi="Cambria"/>
-        </w:rPr>
-        <w:t xml:space="preserve">          </w:t>
-      </w:r>
-      <w:r>
-        <w:rPr>
-          <w:rFonts w:ascii="Cambria" w:hAnsi="Cambria"/>
-        </w:rPr>
-        <w:tab/>
-      </w:r>
-      <w:r>
-        <w:rPr>
-          <w:rFonts w:ascii="Cambria" w:hAnsi="Cambria"/>
-        </w:rPr>
-        <w:t xml:space="preserve">         </w:t>
-      </w:r>
-      <w:r>
-        <w:rPr>
-          <w:rFonts w:ascii="Cambria" w:hAnsi="Cambria"/>
-        </w:rPr>
-        <w:t>3</w:t>
-      </w:r>
-      <w:r>
-        <w:rPr>
-          <w:rFonts w:ascii="Cambria" w:hAnsi="Cambria"/>
-        </w:rPr>
-        <w:t xml:space="preserve"> </w:t>
-      </w:r>
-      <w:r>
-        <w:rPr>
-          <w:rFonts w:ascii="Cambria" w:hAnsi="Cambria"/>
-        </w:rPr>
-        <w:t>Sept</w:t>
-      </w:r>
-      <w:r>
-        <w:rPr>
-          <w:rFonts w:ascii="Cambria" w:hAnsi="Cambria"/>
-        </w:rPr>
-        <w:t xml:space="preserve"> 2024 – </w:t>
-      </w:r>
-      <w:r>
-        <w:rPr>
-          <w:rFonts w:ascii="Cambria" w:hAnsi="Cambria"/>
-        </w:rPr>
-        <w:t>Dec</w:t>
-      </w:r>
-      <w:r>
-        <w:rPr>
-          <w:rFonts w:ascii="Cambria" w:hAnsi="Cambria"/>
-        </w:rPr>
-        <w:t xml:space="preserve"> 2024</w:t>
-      </w:r>
-    </w:p>
-    <w:p>
-      <w:pPr>
-        <w:rPr>
-          <w:rFonts w:ascii="Cambria" w:hAnsi="Cambria"/>
-        </w:rPr>
-      </w:pPr>
-      <w:r>
-        <w:rPr>
-          <w:rFonts w:ascii="Cambria" w:hAnsi="Cambria"/>
-          <w:b/>
-        </w:rPr>
-        <w:t>AI Engineer</w:t>
-      </w:r>
-      <w:r>
-        <w:rPr>
-          <w:rFonts w:ascii="Cambria" w:hAnsi="Cambria"/>
-          <w:b/>
-        </w:rPr>
-        <w:t xml:space="preserve"> </w:t>
-      </w:r>
-      <w:r>
-        <w:rPr>
-          <w:rFonts w:ascii="Cambria" w:hAnsi="Cambria"/>
-          <w:b/>
-        </w:rPr>
-        <w:tab/>
-      </w:r>
-      <w:r>
-        <w:rPr>
-          <w:rFonts w:ascii="Cambria" w:hAnsi="Cambria"/>
-          <w:b/>
-        </w:rPr>
-        <w:tab/>
-      </w:r>
-      <w:r>
-        <w:rPr>
-          <w:rFonts w:ascii="Cambria" w:hAnsi="Cambria"/>
-          <w:b/>
-        </w:rPr>
-        <w:tab/>
-      </w:r>
-      <w:r>
-        <w:rPr>
-          <w:rFonts w:ascii="Cambria" w:hAnsi="Cambria"/>
-        </w:rPr>
-        <w:t>AutoG</w:t>
-      </w:r>
-      <w:r>
-        <w:rPr>
-          <w:rFonts w:ascii="Cambria" w:hAnsi="Cambria"/>
-        </w:rPr>
-        <w:t>en, FastAPI, Vector Databases</w:t>
-      </w:r>
-      <w:r>
-        <w:rPr>
-          <w:rFonts w:ascii="Cambria" w:hAnsi="Cambria"/>
-        </w:rPr>
-        <w:t>, AI Agents, AWS, Modular Design</w:t>
       </w:r>
     </w:p>
     <w:p>
@@ -1521,19 +1283,17 @@
         <w:rPr>
           <w:rFonts w:ascii="Cambria" w:hAnsi="Cambria"/>
         </w:rPr>
-        <w:t xml:space="preserve">Backend </w:t>
-      </w:r>
-      <w:r>
-        <w:rPr>
-          <w:rFonts w:ascii="Cambria" w:hAnsi="Cambria"/>
-          <w:u w:val="single"/>
-        </w:rPr>
-        <w:t>LLM development</w:t>
-      </w:r>
-      <w:r>
-        <w:rPr>
-          <w:rFonts w:ascii="Cambria" w:hAnsi="Cambria"/>
-          <w:u w:val="single"/>
+        <w:t>L</w:t>
+      </w:r>
+      <w:r>
+        <w:rPr>
+          <w:rFonts w:ascii="Cambria" w:hAnsi="Cambria"/>
+        </w:rPr>
+        <w:t>LM development</w:t>
+      </w:r>
+      <w:r>
+        <w:rPr>
+          <w:rFonts w:ascii="Cambria" w:hAnsi="Cambria"/>
         </w:rPr>
         <w:t xml:space="preserve"> and Agentic Applications</w:t>
       </w:r>
@@ -1553,30 +1313,6 @@
         <w:rPr>
           <w:rFonts w:ascii="Cambria" w:hAnsi="Cambria"/>
         </w:rPr>
-        <w:t xml:space="preserve">Research </w:t>
-      </w:r>
-      <w:r>
-        <w:rPr>
-          <w:rFonts w:ascii="Cambria" w:hAnsi="Cambria"/>
-        </w:rPr>
-        <w:t>on AI emerging trends</w:t>
-      </w:r>
-    </w:p>
-    <w:p>
-      <w:pPr>
-        <w:pStyle w:val="ListParagraph"/>
-        <w:numPr>
-          <w:ilvl w:val="0"/>
-          <w:numId w:val="8"/>
-        </w:numPr>
-        <w:rPr>
-          <w:rFonts w:ascii="Cambria" w:hAnsi="Cambria"/>
-        </w:rPr>
-      </w:pPr>
-      <w:r>
-        <w:rPr>
-          <w:rFonts w:ascii="Cambria" w:hAnsi="Cambria"/>
-        </w:rPr>
         <w:t xml:space="preserve">Use </w:t>
       </w:r>
       <w:r>
@@ -1595,41 +1331,16 @@
         <w:rPr>
           <w:rFonts w:ascii="Cambria" w:hAnsi="Cambria"/>
         </w:rPr>
-        <w:t>,</w:t>
-      </w:r>
-      <w:r>
-        <w:rPr>
-          <w:rFonts w:ascii="Cambria" w:hAnsi="Cambria"/>
-          <w:u w:val="single"/>
-        </w:rPr>
         <w:t xml:space="preserve"> </w:t>
       </w:r>
       <w:r>
         <w:rPr>
           <w:rFonts w:ascii="Cambria" w:hAnsi="Cambria"/>
-          <w:u w:val="single"/>
-        </w:rPr>
-        <w:t>RAG</w:t>
-      </w:r>
-      <w:r>
-        <w:rPr>
-          <w:rFonts w:ascii="Cambria" w:hAnsi="Cambria"/>
-        </w:rPr>
-        <w:t>,</w:t>
-      </w:r>
-      <w:r>
-        <w:rPr>
-          <w:rFonts w:ascii="Cambria" w:hAnsi="Cambria"/>
-        </w:rPr>
-        <w:t xml:space="preserve"> in Finance</w:t>
-      </w:r>
-    </w:p>
-    <w:p>
-      <w:pPr>
-        <w:rPr>
-          <w:rFonts w:ascii="Cambria" w:hAnsi="Cambria"/>
-        </w:rPr>
-      </w:pPr>
+        </w:rPr>
+        <w:t>in Finance</w:t>
+      </w:r>
+      <w:bookmarkStart w:id="0" w:name="_GoBack"/>
+      <w:bookmarkEnd w:id="0"/>
     </w:p>
     <w:p>
       <w:pPr>
@@ -1638,26 +1349,28 @@
         </w:pBdr>
         <w:rPr>
           <w:rFonts w:ascii="Cambria" w:hAnsi="Cambria"/>
-          <w:b/>
-        </w:rPr>
-      </w:pPr>
-      <w:r>
-        <w:rPr>
-          <w:rFonts w:ascii="Cambria" w:hAnsi="Cambria"/>
-          <w:b/>
-        </w:rPr>
-        <w:t>CONFERENCES</w:t>
-      </w:r>
+        </w:rPr>
+      </w:pPr>
     </w:p>
     <w:p>
       <w:pPr>
         <w:tabs>
           <w:tab w:val="left" w:pos="2160"/>
         </w:tabs>
-        <w:rPr>
-          <w:rFonts w:ascii="Cambria" w:hAnsi="Cambria"/>
-        </w:rPr>
-      </w:pPr>
+        <w:jc w:val="center"/>
+        <w:rPr>
+          <w:rFonts w:ascii="Cambria" w:hAnsi="Cambria"/>
+          <w:b/>
+        </w:rPr>
+      </w:pPr>
+      <w:r>
+        <w:rPr>
+          <w:rFonts w:ascii="Cambria" w:hAnsi="Cambria"/>
+          <w:b/>
+        </w:rPr>
+        <w:lastRenderedPageBreak/>
+        <w:t>CONFERENCES</w:t>
+      </w:r>
     </w:p>
     <w:p>
       <w:pPr>
@@ -1668,7 +1381,7 @@
           <w:rFonts w:ascii="Cambria" w:hAnsi="Cambria"/>
         </w:rPr>
       </w:pPr>
-      <w:hyperlink r:id="rId14" w:history="1">
+      <w:hyperlink r:id="rId8" w:history="1">
         <w:r>
           <w:rPr>
             <w:rStyle w:val="Hyperlink"/>
@@ -1701,95 +1414,11 @@
     </w:p>
     <w:p>
       <w:pPr>
-        <w:tabs>
-          <w:tab w:val="left" w:pos="2160"/>
-        </w:tabs>
-        <w:rPr>
-          <w:rFonts w:ascii="Cambria" w:hAnsi="Cambria"/>
-        </w:rPr>
-      </w:pPr>
-      <w:r>
-        <w:rPr>
-          <w:rFonts w:ascii="Cambria" w:hAnsi="Cambria"/>
-        </w:rPr>
-        <w:t xml:space="preserve">Being one of the very </w:t>
-      </w:r>
-      <w:r>
-        <w:rPr>
-          <w:rFonts w:ascii="Cambria" w:hAnsi="Cambria"/>
-          <w:u w:val="single"/>
-        </w:rPr>
-        <w:t>few undergraduates</w:t>
-      </w:r>
-      <w:r>
-        <w:rPr>
-          <w:rFonts w:ascii="Cambria" w:hAnsi="Cambria"/>
-        </w:rPr>
-        <w:t xml:space="preserve"> in this prestigious conference</w:t>
-      </w:r>
-      <w:r>
-        <w:rPr>
-          <w:rFonts w:ascii="Cambria" w:hAnsi="Cambria"/>
-        </w:rPr>
-        <w:t xml:space="preserve"> made me so proud. I was accepted for the </w:t>
-      </w:r>
-      <w:r>
-        <w:rPr>
-          <w:rFonts w:ascii="Cambria" w:hAnsi="Cambria"/>
-          <w:b/>
-        </w:rPr>
-        <w:t>African Spotlight Session</w:t>
-      </w:r>
-      <w:r>
-        <w:rPr>
-          <w:rFonts w:ascii="Cambria" w:hAnsi="Cambria"/>
-        </w:rPr>
-        <w:t xml:space="preserve"> where I presented about </w:t>
-      </w:r>
-      <w:r>
-        <w:rPr>
-          <w:rFonts w:ascii="Cambria" w:hAnsi="Cambria"/>
-          <w:b/>
-        </w:rPr>
-        <w:t>Financial Inclusion in Africa</w:t>
-      </w:r>
-      <w:r>
-        <w:rPr>
-          <w:rFonts w:ascii="Cambria" w:hAnsi="Cambria"/>
-        </w:rPr>
-        <w:t xml:space="preserve">. I did </w:t>
-      </w:r>
-      <w:r>
-        <w:rPr>
-          <w:rFonts w:ascii="Cambria" w:hAnsi="Cambria"/>
-          <w:u w:val="single"/>
-        </w:rPr>
-        <w:t>a study and applied ML algorithms</w:t>
-      </w:r>
-      <w:r>
-        <w:rPr>
-          <w:rFonts w:ascii="Cambria" w:hAnsi="Cambria"/>
-        </w:rPr>
-        <w:t xml:space="preserve"> enhance the inclusion in Africa.</w:t>
-      </w:r>
-    </w:p>
-    <w:p>
-      <w:pPr>
-        <w:tabs>
-          <w:tab w:val="left" w:pos="2160"/>
-        </w:tabs>
-        <w:rPr>
-          <w:rFonts w:ascii="Cambria" w:hAnsi="Cambria"/>
-        </w:rPr>
-      </w:pPr>
-    </w:p>
-    <w:p>
-      <w:pPr>
-        <w:rPr>
-          <w:rFonts w:ascii="Cambria" w:hAnsi="Cambria"/>
-        </w:rPr>
-      </w:pPr>
-      <w:hyperlink r:id="rId15" w:history="1">
+        <w:rPr>
+          <w:rFonts w:ascii="Cambria" w:hAnsi="Cambria"/>
+        </w:rPr>
+      </w:pPr>
+      <w:hyperlink r:id="rId9" w:history="1">
         <w:r>
           <w:rPr>
             <w:rStyle w:val="Hyperlink"/>
@@ -1882,27 +1511,61 @@
       <w:r>
         <w:rPr>
           <w:rFonts w:ascii="Cambria" w:hAnsi="Cambria"/>
-          <w:u w:val="single"/>
-        </w:rPr>
-        <w:t>Knowledge reasoning and representation</w:t>
-      </w:r>
-      <w:r>
-        <w:rPr>
-          <w:rFonts w:ascii="Cambria" w:hAnsi="Cambria"/>
-        </w:rPr>
-        <w:t xml:space="preserve"> is one of the theoretical field of study in artificial intelligence. At this conference, I presented about the enhancement of </w:t>
-      </w:r>
-      <w:r>
-        <w:rPr>
-          <w:rFonts w:ascii="Cambria" w:hAnsi="Cambria"/>
-        </w:rPr>
-        <w:t>LLMs with data that is presented in a knowledge graph. Got a ton of knowledge about KR from academia experts and fellow students</w:t>
-      </w:r>
-      <w:r>
-        <w:rPr>
-          <w:rFonts w:ascii="Cambria" w:hAnsi="Cambria"/>
-        </w:rPr>
-        <w:t>.</w:t>
+          <w:b/>
+        </w:rPr>
+        <w:t>Cyber</w:t>
+      </w:r>
+      <w:r>
+        <w:rPr>
+          <w:rFonts w:ascii="Cambria" w:hAnsi="Cambria"/>
+          <w:b/>
+        </w:rPr>
+        <w:t>9/12 Strategy</w:t>
+      </w:r>
+      <w:r>
+        <w:rPr>
+          <w:rFonts w:ascii="Cambria" w:hAnsi="Cambria"/>
+          <w:b/>
+        </w:rPr>
+        <w:t xml:space="preserve"> 2024</w:t>
+      </w:r>
+      <w:r>
+        <w:rPr>
+          <w:rFonts w:ascii="Cambria" w:hAnsi="Cambria"/>
+        </w:rPr>
+        <w:tab/>
+      </w:r>
+      <w:r>
+        <w:rPr>
+          <w:rFonts w:ascii="Cambria" w:hAnsi="Cambria"/>
+        </w:rPr>
+        <w:tab/>
+      </w:r>
+      <w:r>
+        <w:rPr>
+          <w:rFonts w:ascii="Cambria" w:hAnsi="Cambria"/>
+          <w:i/>
+        </w:rPr>
+        <w:t>Cape Town, South Africa</w:t>
+      </w:r>
+      <w:r>
+        <w:rPr>
+          <w:rFonts w:ascii="Cambria" w:hAnsi="Cambria"/>
+        </w:rPr>
+        <w:t xml:space="preserve"> </w:t>
+      </w:r>
+      <w:r>
+        <w:rPr>
+          <w:rFonts w:ascii="Cambria" w:hAnsi="Cambria"/>
+        </w:rPr>
+        <w:tab/>
+      </w:r>
+      <w:r>
+        <w:rPr>
+          <w:rFonts w:ascii="Cambria" w:hAnsi="Cambria"/>
+        </w:rPr>
+        <w:tab/>
+        <w:t xml:space="preserve">          7-9 October 2024</w:t>
       </w:r>
     </w:p>
     <w:p>
@@ -1911,39 +1574,39 @@
           <w:rFonts w:ascii="Cambria" w:hAnsi="Cambria"/>
         </w:rPr>
       </w:pPr>
-    </w:p>
-    <w:p>
-      <w:pPr>
-        <w:rPr>
-          <w:rFonts w:ascii="Cambria" w:hAnsi="Cambria"/>
-        </w:rPr>
-      </w:pPr>
-      <w:r>
-        <w:rPr>
-          <w:rFonts w:ascii="Cambria" w:hAnsi="Cambria"/>
-          <w:b/>
-        </w:rPr>
-        <w:t>Cyber</w:t>
-      </w:r>
-      <w:r>
-        <w:rPr>
-          <w:rFonts w:ascii="Cambria" w:hAnsi="Cambria"/>
-          <w:b/>
-        </w:rPr>
-        <w:t>9/12 Strategy</w:t>
-      </w:r>
-      <w:r>
-        <w:rPr>
-          <w:rFonts w:ascii="Cambria" w:hAnsi="Cambria"/>
-          <w:b/>
-        </w:rPr>
-        <w:t xml:space="preserve"> 2024</w:t>
-      </w:r>
-      <w:r>
-        <w:rPr>
-          <w:rFonts w:ascii="Cambria" w:hAnsi="Cambria"/>
-        </w:rPr>
-        <w:tab/>
+      <w:r>
+        <w:rPr>
+          <w:rFonts w:ascii="Cambria" w:hAnsi="Cambria"/>
+          <w:b/>
+        </w:rPr>
+        <w:t xml:space="preserve">IndabaX </w:t>
+      </w:r>
+      <w:r>
+        <w:rPr>
+          <w:rFonts w:ascii="Cambria" w:hAnsi="Cambria"/>
+          <w:b/>
+        </w:rPr>
+        <w:t xml:space="preserve">Eswatini </w:t>
+      </w:r>
+      <w:r>
+        <w:rPr>
+          <w:rFonts w:ascii="Cambria" w:hAnsi="Cambria"/>
+          <w:b/>
+        </w:rPr>
+        <w:t>Workshop</w:t>
+      </w:r>
+      <w:r>
+        <w:rPr>
+          <w:rFonts w:ascii="Cambria" w:hAnsi="Cambria"/>
+          <w:b/>
+        </w:rPr>
+        <w:t>s</w:t>
+      </w:r>
+      <w:r>
+        <w:rPr>
+          <w:rFonts w:ascii="Cambria" w:hAnsi="Cambria"/>
+        </w:rPr>
+        <w:t xml:space="preserve"> </w:t>
       </w:r>
       <w:r>
         <w:rPr>
@@ -1956,12 +1619,26 @@
           <w:rFonts w:ascii="Cambria" w:hAnsi="Cambria"/>
           <w:i/>
         </w:rPr>
-        <w:t>Cape Town, South Africa</w:t>
-      </w:r>
-      <w:r>
-        <w:rPr>
-          <w:rFonts w:ascii="Cambria" w:hAnsi="Cambria"/>
-        </w:rPr>
+        <w:t>Ezulwini</w:t>
+      </w:r>
+      <w:r>
+        <w:rPr>
+          <w:rFonts w:ascii="Cambria" w:hAnsi="Cambria"/>
+          <w:i/>
+        </w:rPr>
+        <w:t>, Eswatini</w:t>
+      </w:r>
+      <w:r>
+        <w:rPr>
+          <w:rFonts w:ascii="Cambria" w:hAnsi="Cambria"/>
+        </w:rPr>
+        <w:tab/>
+      </w:r>
+      <w:r>
+        <w:rPr>
+          <w:rFonts w:ascii="Cambria" w:hAnsi="Cambria"/>
+        </w:rPr>
+        <w:tab/>
         <w:t xml:space="preserve"> </w:t>
       </w:r>
       <w:r>
@@ -1969,131 +1646,13 @@
           <w:rFonts w:ascii="Cambria" w:hAnsi="Cambria"/>
         </w:rPr>
         <w:tab/>
-      </w:r>
-      <w:r>
-        <w:rPr>
-          <w:rFonts w:ascii="Cambria" w:hAnsi="Cambria"/>
-        </w:rPr>
-        <w:tab/>
-        <w:t xml:space="preserve">          7-9 October 2024</w:t>
-      </w:r>
-    </w:p>
-    <w:p>
-      <w:pPr>
-        <w:rPr>
-          <w:rFonts w:ascii="Cambria" w:hAnsi="Cambria"/>
-        </w:rPr>
-      </w:pPr>
-      <w:r>
-        <w:rPr>
-          <w:rFonts w:ascii="Cambria" w:hAnsi="Cambria"/>
-          <w:u w:val="single"/>
-        </w:rPr>
-        <w:t>Cyber-security</w:t>
-      </w:r>
-      <w:r>
-        <w:rPr>
-          <w:rFonts w:ascii="Cambria" w:hAnsi="Cambria"/>
-        </w:rPr>
-        <w:t xml:space="preserve"> is one of the most and recently well-known areas in computer science and IT so learning from the best is always precious. I, together with my team from our university, presented a </w:t>
-      </w:r>
-      <w:r>
-        <w:rPr>
-          <w:rFonts w:ascii="Cambria" w:hAnsi="Cambria"/>
-          <w:u w:val="single"/>
-        </w:rPr>
-        <w:t xml:space="preserve">policy brief </w:t>
-      </w:r>
-      <w:r>
-        <w:rPr>
-          <w:rFonts w:ascii="Cambria" w:hAnsi="Cambria"/>
-        </w:rPr>
-        <w:t>in</w:t>
-      </w:r>
-      <w:r>
-        <w:rPr>
-          <w:rFonts w:ascii="Cambria" w:hAnsi="Cambria"/>
-        </w:rPr>
         <w:t xml:space="preserve"> </w:t>
       </w:r>
       <w:r>
         <w:rPr>
           <w:rFonts w:ascii="Cambria" w:hAnsi="Cambria"/>
         </w:rPr>
-        <w:t>front of experts and got positive, constructive feedback.</w:t>
-      </w:r>
-    </w:p>
-    <w:p>
-      <w:pPr>
-        <w:rPr>
-          <w:rFonts w:ascii="Cambria" w:hAnsi="Cambria"/>
-        </w:rPr>
-      </w:pPr>
-    </w:p>
-    <w:p>
-      <w:pPr>
-        <w:rPr>
-          <w:rFonts w:ascii="Cambria" w:hAnsi="Cambria"/>
-        </w:rPr>
-      </w:pPr>
-      <w:r>
-        <w:rPr>
-          <w:rFonts w:ascii="Cambria" w:hAnsi="Cambria"/>
-          <w:b/>
-        </w:rPr>
-        <w:t xml:space="preserve">IndabaX </w:t>
-      </w:r>
-      <w:r>
-        <w:rPr>
-          <w:rFonts w:ascii="Cambria" w:hAnsi="Cambria"/>
-          <w:b/>
-        </w:rPr>
-        <w:t xml:space="preserve">Eswatini </w:t>
-      </w:r>
-      <w:r>
-        <w:rPr>
-          <w:rFonts w:ascii="Cambria" w:hAnsi="Cambria"/>
-          <w:b/>
-        </w:rPr>
-        <w:t>Workshop</w:t>
-      </w:r>
-      <w:r>
-        <w:rPr>
-          <w:rFonts w:ascii="Cambria" w:hAnsi="Cambria"/>
-        </w:rPr>
-        <w:t xml:space="preserve"> </w:t>
-      </w:r>
-      <w:r>
-        <w:rPr>
-          <w:rFonts w:ascii="Cambria" w:hAnsi="Cambria"/>
-        </w:rPr>
-        <w:tab/>
-      </w:r>
-      <w:r>
-        <w:rPr>
-          <w:rFonts w:ascii="Cambria" w:hAnsi="Cambria"/>
-        </w:rPr>
-        <w:tab/>
-      </w:r>
-      <w:r>
-        <w:rPr>
-          <w:rFonts w:ascii="Cambria" w:hAnsi="Cambria"/>
-          <w:i/>
-        </w:rPr>
-        <w:t>Manzini, Eswatini</w:t>
-      </w:r>
-      <w:r>
-        <w:rPr>
-          <w:rFonts w:ascii="Cambria" w:hAnsi="Cambria"/>
-        </w:rPr>
-        <w:tab/>
-      </w:r>
-      <w:r>
-        <w:rPr>
-          <w:rFonts w:ascii="Cambria" w:hAnsi="Cambria"/>
-        </w:rPr>
-        <w:tab/>
-        <w:t xml:space="preserve">          </w:t>
+        <w:t xml:space="preserve">         </w:t>
       </w:r>
       <w:r>
         <w:rPr>
@@ -2107,74 +1666,6 @@
         </w:rPr>
         <w:t>2, 2023, 2024</w:t>
       </w:r>
-    </w:p>
-    <w:p>
-      <w:pPr>
-        <w:rPr>
-          <w:rFonts w:ascii="Cambria" w:hAnsi="Cambria"/>
-        </w:rPr>
-      </w:pPr>
-      <w:r>
-        <w:rPr>
-          <w:rFonts w:ascii="Cambria" w:hAnsi="Cambria"/>
-        </w:rPr>
-        <w:t xml:space="preserve">The local IndabaX, parented by the Deep Learning Indaba Consortium, plays a pivotal role in the </w:t>
-      </w:r>
-      <w:r>
-        <w:rPr>
-          <w:rFonts w:ascii="Cambria" w:hAnsi="Cambria"/>
-          <w:u w:val="single"/>
-        </w:rPr>
-        <w:t>adoption of machine learning in Eswatini</w:t>
-      </w:r>
-      <w:r>
-        <w:rPr>
-          <w:rFonts w:ascii="Cambria" w:hAnsi="Cambria"/>
-        </w:rPr>
-        <w:t xml:space="preserve"> and I always make it a point to avail myself to learn about AI issues and topics such as </w:t>
-      </w:r>
-      <w:r>
-        <w:rPr>
-          <w:rFonts w:ascii="Cambria" w:hAnsi="Cambria"/>
-          <w:u w:val="single"/>
-        </w:rPr>
-        <w:t>Application of AI in Telecommunication, Natural Language Processing, and Explainable AI.</w:t>
-      </w:r>
-    </w:p>
-    <w:p>
-      <w:pPr>
-        <w:rPr>
-          <w:rFonts w:ascii="Cambria" w:hAnsi="Cambria"/>
-        </w:rPr>
-      </w:pPr>
-    </w:p>
-    <w:p>
-      <w:pPr>
-        <w:rPr>
-          <w:rFonts w:ascii="Cambria" w:hAnsi="Cambria"/>
-        </w:rPr>
-      </w:pPr>
-    </w:p>
-    <w:p>
-      <w:pPr>
-        <w:rPr>
-          <w:rFonts w:ascii="Cambria" w:hAnsi="Cambria"/>
-        </w:rPr>
-      </w:pPr>
-    </w:p>
-    <w:p>
-      <w:pPr>
-        <w:rPr>
-          <w:rFonts w:ascii="Cambria" w:hAnsi="Cambria"/>
-        </w:rPr>
-      </w:pPr>
-    </w:p>
-    <w:p>
-      <w:pPr>
-        <w:rPr>
-          <w:rFonts w:ascii="Cambria" w:hAnsi="Cambria"/>
-        </w:rPr>
-      </w:pPr>
     </w:p>
     <w:p>
       <w:pPr>
@@ -2183,24 +1674,24 @@
         </w:pBdr>
         <w:rPr>
           <w:rFonts w:ascii="Cambria" w:hAnsi="Cambria"/>
-          <w:b/>
-        </w:rPr>
-      </w:pPr>
-      <w:r>
-        <w:rPr>
-          <w:rFonts w:ascii="Cambria" w:hAnsi="Cambria"/>
-          <w:b/>
-        </w:rPr>
-        <w:lastRenderedPageBreak/>
-        <w:t>COMPETITIONS MADE</w:t>
-      </w:r>
+        </w:rPr>
+      </w:pPr>
     </w:p>
     <w:p>
       <w:pPr>
-        <w:rPr>
-          <w:rFonts w:ascii="Cambria" w:hAnsi="Cambria"/>
-        </w:rPr>
-      </w:pPr>
+        <w:jc w:val="center"/>
+        <w:rPr>
+          <w:rFonts w:ascii="Cambria" w:hAnsi="Cambria"/>
+          <w:b/>
+        </w:rPr>
+      </w:pPr>
+      <w:r>
+        <w:rPr>
+          <w:rFonts w:ascii="Cambria" w:hAnsi="Cambria"/>
+          <w:b/>
+        </w:rPr>
+        <w:t>EDUCATION</w:t>
+      </w:r>
     </w:p>
     <w:p>
       <w:pPr>
@@ -2208,664 +1699,7 @@
           <w:rFonts w:ascii="Cambria" w:hAnsi="Cambria"/>
         </w:rPr>
       </w:pPr>
-      <w:r>
-        <w:rPr>
-          <w:rFonts w:ascii="Cambria" w:hAnsi="Cambria"/>
-          <w:color w:val="00B0F0"/>
-        </w:rPr>
-        <w:t xml:space="preserve">Wild Fire Prediction </w:t>
-      </w:r>
-      <w:r>
-        <w:rPr>
-          <w:rFonts w:ascii="Cambria" w:hAnsi="Cambria"/>
-        </w:rPr>
-        <w:tab/>
-      </w:r>
-      <w:r>
-        <w:rPr>
-          <w:rFonts w:ascii="Cambria" w:hAnsi="Cambria"/>
-        </w:rPr>
-        <w:tab/>
-      </w:r>
-      <w:r>
-        <w:rPr>
-          <w:rFonts w:ascii="Cambria" w:hAnsi="Cambria"/>
-        </w:rPr>
-        <w:tab/>
-      </w:r>
-      <w:r>
-        <w:rPr>
-          <w:rFonts w:ascii="Cambria" w:hAnsi="Cambria"/>
-        </w:rPr>
-        <w:tab/>
-      </w:r>
-      <w:r>
-        <w:rPr>
-          <w:rFonts w:ascii="Cambria" w:hAnsi="Cambria"/>
-        </w:rPr>
-        <w:tab/>
-      </w:r>
-      <w:r>
-        <w:rPr>
-          <w:rFonts w:ascii="Cambria" w:hAnsi="Cambria"/>
-        </w:rPr>
-        <w:tab/>
-      </w:r>
-      <w:r>
-        <w:rPr>
-          <w:rFonts w:ascii="Cambria" w:hAnsi="Cambria"/>
-        </w:rPr>
-        <w:tab/>
-      </w:r>
-      <w:r>
-        <w:rPr>
-          <w:rFonts w:ascii="Cambria" w:hAnsi="Cambria"/>
-        </w:rPr>
-        <w:tab/>
-        <w:t>28 Aug – 30 Sept 2025</w:t>
-      </w:r>
-    </w:p>
-    <w:p>
-      <w:pPr>
-        <w:rPr>
-          <w:rFonts w:ascii="Cambria" w:hAnsi="Cambria"/>
-        </w:rPr>
-      </w:pPr>
-      <w:r>
-        <w:rPr>
-          <w:rFonts w:ascii="Cambria" w:hAnsi="Cambria"/>
-          <w:b/>
-        </w:rPr>
-        <w:t>2</w:t>
-      </w:r>
-      <w:r>
-        <w:rPr>
-          <w:rFonts w:ascii="Cambria" w:hAnsi="Cambria"/>
-          <w:b/>
-          <w:vertAlign w:val="superscript"/>
-        </w:rPr>
-        <w:t>nd</w:t>
-      </w:r>
-      <w:r>
-        <w:rPr>
-          <w:rFonts w:ascii="Cambria" w:hAnsi="Cambria"/>
-          <w:b/>
-        </w:rPr>
-        <w:t xml:space="preserve"> Price Winner</w:t>
-      </w:r>
-      <w:r>
-        <w:rPr>
-          <w:rFonts w:ascii="Cambria" w:hAnsi="Cambria"/>
-          <w:b/>
-        </w:rPr>
-        <w:t xml:space="preserve"> </w:t>
-      </w:r>
-      <w:r>
-        <w:rPr>
-          <w:rFonts w:ascii="Cambria" w:hAnsi="Cambria"/>
-          <w:b/>
-        </w:rPr>
-        <w:tab/>
-      </w:r>
-      <w:r>
-        <w:rPr>
-          <w:rFonts w:ascii="Cambria" w:hAnsi="Cambria"/>
-          <w:b/>
-        </w:rPr>
-        <w:tab/>
-        <w:t xml:space="preserve">         </w:t>
-      </w:r>
-      <w:r>
-        <w:rPr>
-          <w:rFonts w:ascii="Cambria" w:hAnsi="Cambria"/>
-        </w:rPr>
-        <w:t>Time Series,</w:t>
-      </w:r>
-      <w:r>
-        <w:rPr>
-          <w:rFonts w:ascii="Cambria" w:hAnsi="Cambria"/>
-        </w:rPr>
-        <w:t xml:space="preserve"> Regression,</w:t>
-      </w:r>
-      <w:r>
-        <w:rPr>
-          <w:rFonts w:ascii="Cambria" w:hAnsi="Cambria"/>
-        </w:rPr>
-        <w:t xml:space="preserve"> Exploratory Data Analysis, Fine-tuning</w:t>
-      </w:r>
-    </w:p>
-    <w:p>
-      <w:pPr>
-        <w:pStyle w:val="ListParagraph"/>
-        <w:numPr>
-          <w:ilvl w:val="0"/>
-          <w:numId w:val="11"/>
-        </w:numPr>
-        <w:rPr>
-          <w:rFonts w:ascii="Cambria" w:hAnsi="Cambria"/>
-        </w:rPr>
-      </w:pPr>
-      <w:r>
-        <w:rPr>
-          <w:rFonts w:ascii="Cambria" w:hAnsi="Cambria"/>
-        </w:rPr>
-        <w:t>This competition was about predicting wild fire in Zimbabwe and it disguised itself</w:t>
-      </w:r>
-      <w:r>
-        <w:rPr>
-          <w:rFonts w:ascii="Cambria" w:hAnsi="Cambria"/>
-        </w:rPr>
-        <w:t xml:space="preserve"> as a regression problem. The regression algorithms worked but with no optimal performance on metrics like root mean squared error so I had to use the time series aspect of it. This unlocked to potential of the problem and helped me climb up the leaderboard.</w:t>
-      </w:r>
-    </w:p>
-    <w:p>
-      <w:pPr>
-        <w:rPr>
-          <w:rFonts w:ascii="Cambria" w:hAnsi="Cambria"/>
-        </w:rPr>
-      </w:pPr>
-    </w:p>
-    <w:p>
-      <w:pPr>
-        <w:rPr>
-          <w:rFonts w:ascii="Cambria" w:hAnsi="Cambria"/>
-        </w:rPr>
-      </w:pPr>
-      <w:r>
-        <w:rPr>
-          <w:rFonts w:ascii="Cambria" w:hAnsi="Cambria"/>
-          <w:color w:val="00B0F0"/>
-        </w:rPr>
-        <w:t xml:space="preserve">Google NLP Hack Series: Swahili Social Media Sentiment Analysis </w:t>
-      </w:r>
-      <w:r>
-        <w:rPr>
-          <w:rFonts w:ascii="Cambria" w:hAnsi="Cambria"/>
-        </w:rPr>
-        <w:tab/>
-      </w:r>
-      <w:r>
-        <w:rPr>
-          <w:rFonts w:ascii="Cambria" w:hAnsi="Cambria"/>
-        </w:rPr>
-        <w:tab/>
-        <w:t>27 July – 15 Sept 2023</w:t>
-      </w:r>
-    </w:p>
-    <w:p>
-      <w:pPr>
-        <w:rPr>
-          <w:rFonts w:ascii="Cambria" w:hAnsi="Cambria"/>
-          <w:b/>
-        </w:rPr>
-      </w:pPr>
-      <w:r>
-        <w:rPr>
-          <w:rFonts w:ascii="Cambria" w:hAnsi="Cambria"/>
-          <w:b/>
-        </w:rPr>
-        <w:t>3</w:t>
-      </w:r>
-      <w:r>
-        <w:rPr>
-          <w:rFonts w:ascii="Cambria" w:hAnsi="Cambria"/>
-          <w:b/>
-          <w:vertAlign w:val="superscript"/>
-        </w:rPr>
-        <w:t>rd</w:t>
-      </w:r>
-      <w:r>
-        <w:rPr>
-          <w:rFonts w:ascii="Cambria" w:hAnsi="Cambria"/>
-          <w:b/>
-        </w:rPr>
-        <w:t xml:space="preserve"> Price Winner</w:t>
-      </w:r>
-    </w:p>
-    <w:p>
-      <w:pPr>
-        <w:pStyle w:val="ListParagraph"/>
-        <w:numPr>
-          <w:ilvl w:val="0"/>
-          <w:numId w:val="11"/>
-        </w:numPr>
-        <w:rPr>
-          <w:rFonts w:ascii="Cambria" w:hAnsi="Cambria"/>
-        </w:rPr>
-      </w:pPr>
-      <w:r>
-        <w:rPr>
-          <w:rFonts w:ascii="Cambria" w:hAnsi="Cambria"/>
-        </w:rPr>
-        <w:t>What an amazing introduction to NLP, my favourite, by IndabaX Eswatini. The use of recurrent neural networks gained good results but the introduction of the transformer model by the paper “Attention is all you need: The transformer model” made a positive impact. During the time of time competition, I reviewed many NLP papers and learnt a lot form adapters, to transfer learning and so on.</w:t>
-      </w:r>
-    </w:p>
-    <w:p>
-      <w:pPr>
-        <w:rPr>
-          <w:rFonts w:ascii="Cambria" w:hAnsi="Cambria"/>
-        </w:rPr>
-      </w:pPr>
-    </w:p>
-    <w:p>
-      <w:pPr>
-        <w:pBdr>
-          <w:bottom w:val="single" w:sz="6" w:space="1" w:color="auto"/>
-        </w:pBdr>
-        <w:rPr>
-          <w:rFonts w:ascii="Cambria" w:hAnsi="Cambria"/>
-          <w:b/>
-        </w:rPr>
-      </w:pPr>
-      <w:r>
-        <w:rPr>
-          <w:rFonts w:ascii="Cambria" w:hAnsi="Cambria"/>
-          <w:b/>
-        </w:rPr>
-        <w:t>PROJECTS</w:t>
-      </w:r>
-    </w:p>
-    <w:p>
-      <w:pPr>
-        <w:rPr>
-          <w:rFonts w:ascii="Cambria" w:hAnsi="Cambria"/>
-        </w:rPr>
-      </w:pPr>
-    </w:p>
-    <w:p>
-      <w:pPr>
-        <w:rPr>
-          <w:rFonts w:ascii="Cambria" w:hAnsi="Cambria"/>
-          <w:color w:val="00B0F0"/>
-        </w:rPr>
-      </w:pPr>
-      <w:r>
-        <w:rPr>
-          <w:rFonts w:ascii="Cambria" w:hAnsi="Cambria"/>
-          <w:color w:val="00B0F0"/>
-        </w:rPr>
-        <w:t>SiSwati</w:t>
-      </w:r>
-      <w:r>
-        <w:rPr>
-          <w:rFonts w:ascii="Cambria" w:hAnsi="Cambria"/>
-          <w:color w:val="00B0F0"/>
-        </w:rPr>
-        <w:t xml:space="preserve"> </w:t>
-      </w:r>
-      <w:r>
-        <w:rPr>
-          <w:rFonts w:ascii="Cambria" w:hAnsi="Cambria"/>
-          <w:color w:val="00B0F0"/>
-        </w:rPr>
-        <w:t xml:space="preserve">NLP - </w:t>
-      </w:r>
-      <w:r>
-        <w:rPr>
-          <w:rFonts w:ascii="Cambria" w:hAnsi="Cambria"/>
-          <w:color w:val="00B0F0"/>
-        </w:rPr>
-        <w:t>Sentiment Analysis</w:t>
-      </w:r>
-    </w:p>
-    <w:p>
-      <w:pPr>
-        <w:rPr>
-          <w:rFonts w:ascii="Cambria" w:hAnsi="Cambria"/>
-        </w:rPr>
-      </w:pPr>
-      <w:r>
-        <w:rPr>
-          <w:rFonts w:ascii="Cambria" w:hAnsi="Cambria"/>
-          <w:b/>
-        </w:rPr>
-        <w:t>Main Author and research</w:t>
-      </w:r>
-      <w:r>
-        <w:rPr>
-          <w:rFonts w:ascii="Cambria" w:hAnsi="Cambria"/>
-          <w:b/>
-        </w:rPr>
-        <w:t>er</w:t>
-      </w:r>
-      <w:r>
-        <w:rPr>
-          <w:rFonts w:ascii="Cambria" w:hAnsi="Cambria"/>
-          <w:b/>
-        </w:rPr>
-        <w:tab/>
-      </w:r>
-      <w:r>
-        <w:rPr>
-          <w:rFonts w:ascii="Cambria" w:hAnsi="Cambria"/>
-          <w:b/>
-        </w:rPr>
-        <w:tab/>
-      </w:r>
-      <w:r>
-        <w:rPr>
-          <w:rFonts w:ascii="Cambria" w:hAnsi="Cambria"/>
-        </w:rPr>
-        <w:t>Pytorch, Academic writing, Research, NLP, Data collection &amp; annotation</w:t>
-      </w:r>
-    </w:p>
-    <w:p>
-      <w:pPr>
-        <w:pStyle w:val="ListParagraph"/>
-        <w:numPr>
-          <w:ilvl w:val="0"/>
-          <w:numId w:val="9"/>
-        </w:numPr>
-        <w:rPr>
-          <w:rFonts w:ascii="Cambria" w:hAnsi="Cambria"/>
-        </w:rPr>
-      </w:pPr>
-      <w:r>
-        <w:rPr>
-          <w:rFonts w:ascii="Cambria" w:hAnsi="Cambria"/>
-        </w:rPr>
-        <w:t xml:space="preserve">Gathered data from </w:t>
-      </w:r>
-      <w:r>
-        <w:rPr>
-          <w:rFonts w:ascii="Cambria" w:hAnsi="Cambria"/>
-        </w:rPr>
-        <w:t>YouTube</w:t>
-      </w:r>
-      <w:r>
-        <w:rPr>
-          <w:rFonts w:ascii="Cambria" w:hAnsi="Cambria"/>
-        </w:rPr>
-        <w:t xml:space="preserve"> comments on local channels for a representative dataset</w:t>
-      </w:r>
-    </w:p>
-    <w:p>
-      <w:pPr>
-        <w:pStyle w:val="ListParagraph"/>
-        <w:numPr>
-          <w:ilvl w:val="0"/>
-          <w:numId w:val="9"/>
-        </w:numPr>
-        <w:rPr>
-          <w:rFonts w:ascii="Cambria" w:hAnsi="Cambria"/>
-        </w:rPr>
-      </w:pPr>
-      <w:r>
-        <w:rPr>
-          <w:rFonts w:ascii="Cambria" w:hAnsi="Cambria"/>
-        </w:rPr>
-        <w:t>Data annotation with</w:t>
-      </w:r>
-      <w:r>
-        <w:rPr>
-          <w:rFonts w:ascii="Cambria" w:hAnsi="Cambria"/>
-        </w:rPr>
-        <w:t xml:space="preserve"> my colleague</w:t>
-      </w:r>
-      <w:r>
-        <w:rPr>
-          <w:rFonts w:ascii="Cambria" w:hAnsi="Cambria"/>
-        </w:rPr>
-        <w:t xml:space="preserve"> Philile Mthethwa</w:t>
-      </w:r>
-    </w:p>
-    <w:p>
-      <w:pPr>
-        <w:pStyle w:val="ListParagraph"/>
-        <w:numPr>
-          <w:ilvl w:val="0"/>
-          <w:numId w:val="9"/>
-        </w:numPr>
-        <w:rPr>
-          <w:rFonts w:ascii="Cambria" w:hAnsi="Cambria"/>
-        </w:rPr>
-      </w:pPr>
-      <w:r>
-        <w:rPr>
-          <w:rFonts w:ascii="Cambria" w:hAnsi="Cambria"/>
-        </w:rPr>
-        <w:t>Train machine and deep learning algorithms</w:t>
-      </w:r>
-      <w:r>
-        <w:rPr>
-          <w:rFonts w:ascii="Cambria" w:hAnsi="Cambria"/>
-        </w:rPr>
-        <w:t>, fine-tune and optimize</w:t>
-      </w:r>
-    </w:p>
-    <w:p>
-      <w:pPr>
-        <w:pStyle w:val="ListParagraph"/>
-        <w:numPr>
-          <w:ilvl w:val="0"/>
-          <w:numId w:val="9"/>
-        </w:numPr>
-        <w:rPr>
-          <w:rFonts w:ascii="Cambria" w:hAnsi="Cambria"/>
-        </w:rPr>
-      </w:pPr>
-      <w:r>
-        <w:rPr>
-          <w:rFonts w:ascii="Cambria" w:hAnsi="Cambria"/>
-        </w:rPr>
-        <w:t>Write an academic paper under the supervision of Professor Hatem Haddad (presented in Deep Learning Indaba 2024)</w:t>
-      </w:r>
-    </w:p>
-    <w:p>
-      <w:pPr>
-        <w:rPr>
-          <w:rFonts w:ascii="Cambria" w:hAnsi="Cambria"/>
-        </w:rPr>
-      </w:pPr>
-    </w:p>
-    <w:p>
-      <w:pPr>
-        <w:rPr>
-          <w:rFonts w:ascii="Cambria" w:hAnsi="Cambria"/>
-          <w:color w:val="00B0F0"/>
-        </w:rPr>
-      </w:pPr>
-      <w:r>
-        <w:rPr>
-          <w:rFonts w:ascii="Cambria" w:hAnsi="Cambria"/>
-          <w:color w:val="00B0F0"/>
-        </w:rPr>
-        <w:t>Special Academe Services</w:t>
-      </w:r>
-      <w:r>
-        <w:rPr>
-          <w:rFonts w:ascii="Cambria" w:hAnsi="Cambria"/>
-          <w:color w:val="00B0F0"/>
-        </w:rPr>
-        <w:t xml:space="preserve"> [Startup</w:t>
-      </w:r>
-      <w:r>
-        <w:rPr>
-          <w:rFonts w:ascii="Cambria" w:hAnsi="Cambria"/>
-          <w:color w:val="00B0F0"/>
-        </w:rPr>
-        <w:t>]</w:t>
-      </w:r>
-    </w:p>
-    <w:p>
-      <w:pPr>
-        <w:rPr>
-          <w:rFonts w:ascii="Cambria" w:hAnsi="Cambria"/>
-          <w:b/>
-        </w:rPr>
-      </w:pPr>
-      <w:r>
-        <w:rPr>
-          <w:rFonts w:ascii="Cambria" w:hAnsi="Cambria"/>
-          <w:b/>
-        </w:rPr>
-        <w:t>Chief Technology Officer</w:t>
-      </w:r>
-      <w:r>
-        <w:rPr>
-          <w:rFonts w:ascii="Cambria" w:hAnsi="Cambria"/>
-          <w:b/>
-        </w:rPr>
-        <w:t xml:space="preserve">       </w:t>
-      </w:r>
-      <w:r>
-        <w:rPr>
-          <w:rFonts w:ascii="Cambria" w:hAnsi="Cambria"/>
-        </w:rPr>
-        <w:t>Lead</w:t>
-      </w:r>
-      <w:r>
-        <w:rPr>
-          <w:rFonts w:ascii="Cambria" w:hAnsi="Cambria"/>
-          <w:b/>
-        </w:rPr>
-        <w:t xml:space="preserve">, </w:t>
-      </w:r>
-      <w:r>
-        <w:rPr>
-          <w:rFonts w:ascii="Cambria" w:hAnsi="Cambria"/>
-        </w:rPr>
-        <w:t>Python, Docker, HTML, CSS, JavaScript, NodeJS, Express.js</w:t>
-      </w:r>
-      <w:r>
-        <w:rPr>
-          <w:rFonts w:ascii="Cambria" w:hAnsi="Cambria"/>
-        </w:rPr>
-        <w:t>, LLMs</w:t>
-      </w:r>
-    </w:p>
-    <w:p>
-      <w:pPr>
-        <w:pStyle w:val="ListParagraph"/>
-        <w:numPr>
-          <w:ilvl w:val="0"/>
-          <w:numId w:val="10"/>
-        </w:numPr>
-        <w:rPr>
-          <w:rFonts w:ascii="Cambria" w:hAnsi="Cambria"/>
-        </w:rPr>
-      </w:pPr>
-      <w:r>
-        <w:rPr>
-          <w:rFonts w:ascii="Cambria" w:hAnsi="Cambria"/>
-        </w:rPr>
-        <w:t xml:space="preserve">Oversee the </w:t>
-      </w:r>
-      <w:r>
-        <w:rPr>
-          <w:rFonts w:ascii="Cambria" w:hAnsi="Cambria"/>
-        </w:rPr>
-        <w:t xml:space="preserve">design and </w:t>
-      </w:r>
-      <w:r>
-        <w:rPr>
-          <w:rFonts w:ascii="Cambria" w:hAnsi="Cambria"/>
-        </w:rPr>
-        <w:t>implementation of the project</w:t>
-      </w:r>
-    </w:p>
-    <w:p>
-      <w:pPr>
-        <w:pStyle w:val="ListParagraph"/>
-        <w:numPr>
-          <w:ilvl w:val="0"/>
-          <w:numId w:val="10"/>
-        </w:numPr>
-        <w:rPr>
-          <w:rFonts w:ascii="Cambria" w:hAnsi="Cambria"/>
-        </w:rPr>
-      </w:pPr>
-      <w:r>
-        <w:rPr>
-          <w:rFonts w:ascii="Cambria" w:hAnsi="Cambria"/>
-        </w:rPr>
-        <w:t>Led the development team</w:t>
-      </w:r>
-    </w:p>
-    <w:p>
-      <w:pPr>
-        <w:pStyle w:val="ListParagraph"/>
-        <w:numPr>
-          <w:ilvl w:val="0"/>
-          <w:numId w:val="10"/>
-        </w:numPr>
-        <w:rPr>
-          <w:rFonts w:ascii="Cambria" w:hAnsi="Cambria"/>
-        </w:rPr>
-      </w:pPr>
-      <w:r>
-        <w:rPr>
-          <w:rFonts w:ascii="Cambria" w:hAnsi="Cambria"/>
-        </w:rPr>
-        <w:t>Communicate with technical and non-technical stakeholders</w:t>
-      </w:r>
-    </w:p>
-    <w:p>
-      <w:pPr>
-        <w:pStyle w:val="ListParagraph"/>
-        <w:numPr>
-          <w:ilvl w:val="0"/>
-          <w:numId w:val="10"/>
-        </w:numPr>
-        <w:rPr>
-          <w:rFonts w:ascii="Cambria" w:hAnsi="Cambria"/>
-        </w:rPr>
-      </w:pPr>
-      <w:r>
-        <w:rPr>
-          <w:rFonts w:ascii="Cambria" w:hAnsi="Cambria"/>
-        </w:rPr>
-        <w:t>Requirements gathering</w:t>
-      </w:r>
-      <w:r>
-        <w:rPr>
-          <w:rFonts w:ascii="Cambria" w:hAnsi="Cambria"/>
-        </w:rPr>
-        <w:t>, elicitation, and anticipation</w:t>
-      </w:r>
-    </w:p>
-    <w:p>
-      <w:pPr>
-        <w:rPr>
-          <w:rFonts w:ascii="Cambria" w:hAnsi="Cambria"/>
-        </w:rPr>
-      </w:pPr>
-    </w:p>
-    <w:p>
-      <w:pPr>
-        <w:pBdr>
-          <w:bottom w:val="single" w:sz="6" w:space="0" w:color="auto"/>
-        </w:pBdr>
-        <w:rPr>
-          <w:rFonts w:ascii="Cambria" w:hAnsi="Cambria"/>
-          <w:b/>
-        </w:rPr>
-      </w:pPr>
-      <w:r>
-        <w:rPr>
-          <w:rFonts w:ascii="Cambria" w:hAnsi="Cambria"/>
-          <w:b/>
-        </w:rPr>
-        <w:lastRenderedPageBreak/>
-        <w:t>EDUCATION</w:t>
-      </w:r>
-    </w:p>
-    <w:p>
-      <w:pPr>
-        <w:rPr>
-          <w:rFonts w:ascii="Cambria" w:hAnsi="Cambria"/>
-          <w:b/>
-          <w:color w:val="00B0F0"/>
-        </w:rPr>
-      </w:pPr>
-    </w:p>
-    <w:p>
-      <w:pPr>
-        <w:rPr>
-          <w:rFonts w:ascii="Cambria" w:hAnsi="Cambria"/>
-        </w:rPr>
-      </w:pPr>
-      <w:hyperlink r:id="rId16" w:history="1">
+      <w:hyperlink r:id="rId10" w:history="1">
         <w:r>
           <w:rPr>
             <w:rStyle w:val="Hyperlink"/>
@@ -2873,7 +1707,25 @@
             <w:b/>
             <w:color w:val="00B0F0"/>
           </w:rPr>
-          <w:t>University of Eswatini</w:t>
+          <w:t>University of Eswa</w:t>
+        </w:r>
+        <w:r>
+          <w:rPr>
+            <w:rStyle w:val="Hyperlink"/>
+            <w:rFonts w:ascii="Cambria" w:hAnsi="Cambria"/>
+            <w:b/>
+            <w:color w:val="00B0F0"/>
+          </w:rPr>
+          <w:t>t</w:t>
+        </w:r>
+        <w:r>
+          <w:rPr>
+            <w:rStyle w:val="Hyperlink"/>
+            <w:rFonts w:ascii="Cambria" w:hAnsi="Cambria"/>
+            <w:b/>
+            <w:color w:val="00B0F0"/>
+          </w:rPr>
+          <w:t>ini</w:t>
         </w:r>
       </w:hyperlink>
       <w:r>
@@ -2943,19 +1795,7 @@
         <w:rPr>
           <w:rFonts w:ascii="Cambria" w:hAnsi="Cambria"/>
         </w:rPr>
-        <w:t xml:space="preserve">          Python, Java, C/C++, Algorithmic Thinking, Computer Science Fundamentals, Information Technology</w:t>
-      </w:r>
-      <w:r>
-        <w:rPr>
-          <w:rFonts w:ascii="Cambria" w:hAnsi="Cambria"/>
-        </w:rPr>
-        <w:t xml:space="preserve"> Concepts, Databases, Data Structures and Algorithms</w:t>
-      </w:r>
-      <w:r>
-        <w:rPr>
-          <w:rFonts w:ascii="Cambria" w:hAnsi="Cambria"/>
-        </w:rPr>
-        <w:t>, Information Systems and SDLC</w:t>
+        <w:t xml:space="preserve">          </w:t>
       </w:r>
     </w:p>
     <w:sectPr>
@@ -2971,6 +1811,119 @@
 <file path=word/numbering.xml><?xml version="1.0" encoding="utf-8"?>
 <w:numbering xmlns:wpc="http://schemas.microsoft.com/office/word/2010/wordprocessingCanvas" xmlns:mc="http://schemas.openxmlformats.org/markup-compatibility/2006" xmlns:o="urn:schemas-microsoft-com:office:office" xmlns:r="http://schemas.openxmlformats.org/officeDocument/2006/relationships" xmlns:m="http://schemas.openxmlformats.org/officeDocument/2006/math" xmlns:v="urn:schemas-microsoft-com:vml" xmlns:wp14="http://schemas.microsoft.com/office/word/2010/wordprocessingDrawing" xmlns:wp="http://schemas.openxmlformats.org/drawingml/2006/wordprocessingDrawing" xmlns:w10="urn:schemas-microsoft-com:office:word" xmlns:w="http://schemas.openxmlformats.org/wordprocessingml/2006/main" xmlns:w14="http://schemas.microsoft.com/office/word/2010/wordml" xmlns:w15="http://schemas.microsoft.com/office/word/2012/wordml" xmlns:wpg="http://schemas.microsoft.com/office/word/2010/wordprocessingGroup" xmlns:wpi="http://schemas.microsoft.com/office/word/2010/wordprocessingInk" xmlns:wne="http://schemas.microsoft.com/office/word/2006/wordml" xmlns:wps="http://schemas.microsoft.com/office/word/2010/wordprocessingShape" mc:Ignorable="w14 w15 wp14">
   <w:abstractNum w:abstractNumId="0">
+    <w:nsid w:val="00137A86"/>
+    <w:multiLevelType w:val="hybridMultilevel"/>
+    <w:tmpl w:val="606CA4D6"/>
+    <w:lvl w:ilvl="0" w:tplc="0409000D">
+      <w:start w:val="1"/>
+      <w:numFmt w:val="bullet"/>
+      <w:lvlText w:val=""/>
+      <w:lvlJc w:val="left"/>
+      <w:pPr>
+        <w:ind w:left="720" w:hanging="360"/>
+      </w:pPr>
+      <w:rPr>
+        <w:rFonts w:ascii="Wingdings" w:hAnsi="Wingdings" w:hint="default"/>
+      </w:rPr>
+    </w:lvl>
+    <w:lvl w:ilvl="1" w:tplc="04090003" w:tentative="1">
+      <w:start w:val="1"/>
+      <w:numFmt w:val="bullet"/>
+      <w:lvlText w:val="o"/>
+      <w:lvlJc w:val="left"/>
+      <w:pPr>
+        <w:ind w:left="1440" w:hanging="360"/>
+      </w:pPr>
+      <w:rPr>
+        <w:rFonts w:ascii="Courier New" w:hAnsi="Courier New" w:cs="Courier New" w:hint="default"/>
+      </w:rPr>
+    </w:lvl>
+    <w:lvl w:ilvl="2" w:tplc="04090005" w:tentative="1">
+      <w:start w:val="1"/>
+      <w:numFmt w:val="bullet"/>
+      <w:lvlText w:val=""/>
+      <w:lvlJc w:val="left"/>
+      <w:pPr>
+        <w:ind w:left="2160" w:hanging="360"/>
+      </w:pPr>
+      <w:rPr>
+        <w:rFonts w:ascii="Wingdings" w:hAnsi="Wingdings" w:hint="default"/>
+      </w:rPr>
+    </w:lvl>
+    <w:lvl w:ilvl="3" w:tplc="04090001" w:tentative="1">
+      <w:start w:val="1"/>
+      <w:numFmt w:val="bullet"/>
+      <w:lvlText w:val=""/>
+      <w:lvlJc w:val="left"/>
+      <w:pPr>
+        <w:ind w:left="2880" w:hanging="360"/>
+      </w:pPr>
+      <w:rPr>
+        <w:rFonts w:ascii="Symbol" w:hAnsi="Symbol" w:hint="default"/>
+      </w:rPr>
+    </w:lvl>
+    <w:lvl w:ilvl="4" w:tplc="04090003" w:tentative="1">
+      <w:start w:val="1"/>
+      <w:numFmt w:val="bullet"/>
+      <w:lvlText w:val="o"/>
+      <w:lvlJc w:val="left"/>
+      <w:pPr>
+        <w:ind w:left="3600" w:hanging="360"/>
+      </w:pPr>
+      <w:rPr>
+        <w:rFonts w:ascii="Courier New" w:hAnsi="Courier New" w:cs="Courier New" w:hint="default"/>
+      </w:rPr>
+    </w:lvl>
+    <w:lvl w:ilvl="5" w:tplc="04090005" w:tentative="1">
+      <w:start w:val="1"/>
+      <w:numFmt w:val="bullet"/>
+      <w:lvlText w:val=""/>
+      <w:lvlJc w:val="left"/>
+      <w:pPr>
+        <w:ind w:left="4320" w:hanging="360"/>
+      </w:pPr>
+      <w:rPr>
+        <w:rFonts w:ascii="Wingdings" w:hAnsi="Wingdings" w:hint="default"/>
+      </w:rPr>
+    </w:lvl>
+    <w:lvl w:ilvl="6" w:tplc="04090001" w:tentative="1">
+      <w:start w:val="1"/>
+      <w:numFmt w:val="bullet"/>
+      <w:lvlText w:val=""/>
+      <w:lvlJc w:val="left"/>
+      <w:pPr>
+        <w:ind w:left="5040" w:hanging="360"/>
+      </w:pPr>
+      <w:rPr>
+        <w:rFonts w:ascii="Symbol" w:hAnsi="Symbol" w:hint="default"/>
+      </w:rPr>
+    </w:lvl>
+    <w:lvl w:ilvl="7" w:tplc="04090003" w:tentative="1">
+      <w:start w:val="1"/>
+      <w:numFmt w:val="bullet"/>
+      <w:lvlText w:val="o"/>
+      <w:lvlJc w:val="left"/>
+      <w:pPr>
+        <w:ind w:left="5760" w:hanging="360"/>
+      </w:pPr>
+      <w:rPr>
+        <w:rFonts w:ascii="Courier New" w:hAnsi="Courier New" w:cs="Courier New" w:hint="default"/>
+      </w:rPr>
+    </w:lvl>
+    <w:lvl w:ilvl="8" w:tplc="04090005" w:tentative="1">
+      <w:start w:val="1"/>
+      <w:numFmt w:val="bullet"/>
+      <w:lvlText w:val=""/>
+      <w:lvlJc w:val="left"/>
+      <w:pPr>
+        <w:ind w:left="6480" w:hanging="360"/>
+      </w:pPr>
+      <w:rPr>
+        <w:rFonts w:ascii="Wingdings" w:hAnsi="Wingdings" w:hint="default"/>
+      </w:rPr>
+    </w:lvl>
+  </w:abstractNum>
+  <w:abstractNum w:abstractNumId="1">
     <w:nsid w:val="17135F29"/>
     <w:multiLevelType w:val="hybridMultilevel"/>
     <w:tmpl w:val="C038C58C"/>
@@ -3083,7 +2036,7 @@
       </w:rPr>
     </w:lvl>
   </w:abstractNum>
-  <w:abstractNum w:abstractNumId="1">
+  <w:abstractNum w:abstractNumId="2">
     <w:nsid w:val="179B3ABF"/>
     <w:multiLevelType w:val="hybridMultilevel"/>
     <w:tmpl w:val="DD0EDDCE"/>
@@ -3196,7 +2149,7 @@
       </w:rPr>
     </w:lvl>
   </w:abstractNum>
-  <w:abstractNum w:abstractNumId="2">
+  <w:abstractNum w:abstractNumId="3">
     <w:nsid w:val="18F94B0F"/>
     <w:multiLevelType w:val="hybridMultilevel"/>
     <w:tmpl w:val="95660F24"/>
@@ -3309,7 +2262,7 @@
       </w:rPr>
     </w:lvl>
   </w:abstractNum>
-  <w:abstractNum w:abstractNumId="3">
+  <w:abstractNum w:abstractNumId="4">
     <w:nsid w:val="1B3570CA"/>
     <w:multiLevelType w:val="hybridMultilevel"/>
     <w:tmpl w:val="53EE6B52"/>
@@ -3422,7 +2375,7 @@
       </w:rPr>
     </w:lvl>
   </w:abstractNum>
-  <w:abstractNum w:abstractNumId="4">
+  <w:abstractNum w:abstractNumId="5">
     <w:nsid w:val="2A1C28CB"/>
     <w:multiLevelType w:val="hybridMultilevel"/>
     <w:tmpl w:val="4FCCB438"/>
@@ -3535,7 +2488,7 @@
       </w:rPr>
     </w:lvl>
   </w:abstractNum>
-  <w:abstractNum w:abstractNumId="5">
+  <w:abstractNum w:abstractNumId="6">
     <w:nsid w:val="2D514771"/>
     <w:multiLevelType w:val="hybridMultilevel"/>
     <w:tmpl w:val="067AC2B6"/>
@@ -3648,7 +2601,7 @@
       </w:rPr>
     </w:lvl>
   </w:abstractNum>
-  <w:abstractNum w:abstractNumId="6">
+  <w:abstractNum w:abstractNumId="7">
     <w:nsid w:val="38486747"/>
     <w:multiLevelType w:val="hybridMultilevel"/>
     <w:tmpl w:val="AB125124"/>
@@ -3760,7 +2713,7 @@
       </w:rPr>
     </w:lvl>
   </w:abstractNum>
-  <w:abstractNum w:abstractNumId="7">
+  <w:abstractNum w:abstractNumId="8">
     <w:nsid w:val="498371E7"/>
     <w:multiLevelType w:val="hybridMultilevel"/>
     <w:tmpl w:val="0212E4C2"/>
@@ -3872,7 +2825,7 @@
       </w:rPr>
     </w:lvl>
   </w:abstractNum>
-  <w:abstractNum w:abstractNumId="8">
+  <w:abstractNum w:abstractNumId="9">
     <w:nsid w:val="5CD46EC9"/>
     <w:multiLevelType w:val="hybridMultilevel"/>
     <w:tmpl w:val="AFA6F094"/>
@@ -3985,7 +2938,7 @@
       </w:rPr>
     </w:lvl>
   </w:abstractNum>
-  <w:abstractNum w:abstractNumId="9">
+  <w:abstractNum w:abstractNumId="10">
     <w:nsid w:val="60DF12EA"/>
     <w:multiLevelType w:val="hybridMultilevel"/>
     <w:tmpl w:val="9AAC49AC"/>
@@ -4098,7 +3051,7 @@
       </w:rPr>
     </w:lvl>
   </w:abstractNum>
-  <w:abstractNum w:abstractNumId="10">
+  <w:abstractNum w:abstractNumId="11">
     <w:nsid w:val="78006B29"/>
     <w:multiLevelType w:val="hybridMultilevel"/>
     <w:tmpl w:val="9DF08372"/>
@@ -4212,37 +3165,40 @@
     </w:lvl>
   </w:abstractNum>
   <w:num w:numId="1">
+    <w:abstractNumId w:val="5"/>
+  </w:num>
+  <w:num w:numId="2">
+    <w:abstractNumId w:val="3"/>
+  </w:num>
+  <w:num w:numId="3">
+    <w:abstractNumId w:val="9"/>
+  </w:num>
+  <w:num w:numId="4">
+    <w:abstractNumId w:val="8"/>
+  </w:num>
+  <w:num w:numId="5">
+    <w:abstractNumId w:val="7"/>
+  </w:num>
+  <w:num w:numId="6">
+    <w:abstractNumId w:val="11"/>
+  </w:num>
+  <w:num w:numId="7">
+    <w:abstractNumId w:val="10"/>
+  </w:num>
+  <w:num w:numId="8">
+    <w:abstractNumId w:val="1"/>
+  </w:num>
+  <w:num w:numId="9">
+    <w:abstractNumId w:val="6"/>
+  </w:num>
+  <w:num w:numId="10">
+    <w:abstractNumId w:val="2"/>
+  </w:num>
+  <w:num w:numId="11">
     <w:abstractNumId w:val="4"/>
   </w:num>
-  <w:num w:numId="2">
-    <w:abstractNumId w:val="2"/>
-  </w:num>
-  <w:num w:numId="3">
-    <w:abstractNumId w:val="8"/>
-  </w:num>
-  <w:num w:numId="4">
-    <w:abstractNumId w:val="7"/>
-  </w:num>
-  <w:num w:numId="5">
-    <w:abstractNumId w:val="6"/>
-  </w:num>
-  <w:num w:numId="6">
-    <w:abstractNumId w:val="10"/>
-  </w:num>
-  <w:num w:numId="7">
-    <w:abstractNumId w:val="9"/>
-  </w:num>
-  <w:num w:numId="8">
+  <w:num w:numId="12">
     <w:abstractNumId w:val="0"/>
-  </w:num>
-  <w:num w:numId="9">
-    <w:abstractNumId w:val="5"/>
-  </w:num>
-  <w:num w:numId="10">
-    <w:abstractNumId w:val="1"/>
-  </w:num>
-  <w:num w:numId="11">
-    <w:abstractNumId w:val="3"/>
   </w:num>
 </w:numbering>
 </file>

--- a/assets/certificates/Brian's CV.docx
+++ b/assets/certificates/Brian's CV.docx
@@ -75,49 +75,7 @@
             <w:rStyle w:val="Hyperlink"/>
             <w:rFonts w:ascii="Cambria" w:hAnsi="Cambria" w:cs="SFBX1095"/>
           </w:rPr>
-          <w:t>https://www.linkedin.com</w:t>
-        </w:r>
-        <w:r>
-          <w:rPr>
-            <w:rStyle w:val="Hyperlink"/>
-            <w:rFonts w:ascii="Cambria" w:hAnsi="Cambria" w:cs="SFBX1095"/>
-          </w:rPr>
-          <w:t>/</w:t>
-        </w:r>
-        <w:r>
-          <w:rPr>
-            <w:rStyle w:val="Hyperlink"/>
-            <w:rFonts w:ascii="Cambria" w:hAnsi="Cambria" w:cs="SFBX1095"/>
-          </w:rPr>
-          <w:t>in/br</w:t>
-        </w:r>
-        <w:r>
-          <w:rPr>
-            <w:rStyle w:val="Hyperlink"/>
-            <w:rFonts w:ascii="Cambria" w:hAnsi="Cambria" w:cs="SFBX1095"/>
-          </w:rPr>
-          <w:t>i</w:t>
-        </w:r>
-        <w:r>
-          <w:rPr>
-            <w:rStyle w:val="Hyperlink"/>
-            <w:rFonts w:ascii="Cambria" w:hAnsi="Cambria" w:cs="SFBX1095"/>
-          </w:rPr>
-          <w:t>an</w:t>
-        </w:r>
-        <w:r>
-          <w:rPr>
-            <w:rStyle w:val="Hyperlink"/>
-            <w:rFonts w:ascii="Cambria" w:hAnsi="Cambria" w:cs="SFBX1095"/>
-          </w:rPr>
-          <w:t>m</w:t>
-        </w:r>
-        <w:r>
-          <w:rPr>
-            <w:rStyle w:val="Hyperlink"/>
-            <w:rFonts w:ascii="Cambria" w:hAnsi="Cambria" w:cs="SFBX1095"/>
-          </w:rPr>
-          <w:t>sane/</w:t>
+          <w:t>https://www.linkedin.com/in/brianmsane/</w:t>
         </w:r>
       </w:hyperlink>
       <w:r>
@@ -182,21 +140,7 @@
             <w:rStyle w:val="Hyperlink"/>
             <w:rFonts w:ascii="Cambria" w:hAnsi="Cambria" w:cs="SFBX1095"/>
           </w:rPr>
-          <w:t>https:</w:t>
-        </w:r>
-        <w:r>
-          <w:rPr>
-            <w:rStyle w:val="Hyperlink"/>
-            <w:rFonts w:ascii="Cambria" w:hAnsi="Cambria" w:cs="SFBX1095"/>
-          </w:rPr>
-          <w:t>/</w:t>
-        </w:r>
-        <w:r>
-          <w:rPr>
-            <w:rStyle w:val="Hyperlink"/>
-            <w:rFonts w:ascii="Cambria" w:hAnsi="Cambria" w:cs="SFBX1095"/>
-          </w:rPr>
-          <w:t>/zindi.africa/users/uno</w:t>
+          <w:t>https://zindi.africa/users/uno</w:t>
         </w:r>
       </w:hyperlink>
       <w:r>
@@ -421,13 +365,103 @@
         <w:rPr>
           <w:rFonts w:ascii="Cambria" w:hAnsi="Cambria"/>
         </w:rPr>
-        <w:t>CI/CD, Azure, AWS, Docker, Kubernetes, Github Action</w:t>
+        <w:t xml:space="preserve">CI/CD, Azure, AWS, </w:t>
+      </w:r>
+      <w:proofErr w:type="spellStart"/>
+      <w:r>
+        <w:rPr>
+          <w:rFonts w:ascii="Cambria" w:hAnsi="Cambria"/>
+        </w:rPr>
+        <w:t>Docker</w:t>
+      </w:r>
+      <w:proofErr w:type="spellEnd"/>
+      <w:r>
+        <w:rPr>
+          <w:rFonts w:ascii="Cambria" w:hAnsi="Cambria"/>
+        </w:rPr>
+        <w:t xml:space="preserve">, </w:t>
+      </w:r>
+      <w:proofErr w:type="spellStart"/>
+      <w:r>
+        <w:rPr>
+          <w:rFonts w:ascii="Cambria" w:hAnsi="Cambria"/>
+        </w:rPr>
+        <w:t>Kubernetes</w:t>
+      </w:r>
+      <w:proofErr w:type="spellEnd"/>
+      <w:r>
+        <w:rPr>
+          <w:rFonts w:ascii="Cambria" w:hAnsi="Cambria"/>
+        </w:rPr>
+        <w:t xml:space="preserve">, </w:t>
+      </w:r>
+      <w:proofErr w:type="spellStart"/>
+      <w:r>
+        <w:rPr>
+          <w:rFonts w:ascii="Cambria" w:hAnsi="Cambria"/>
+        </w:rPr>
+        <w:t>Github</w:t>
+      </w:r>
+      <w:proofErr w:type="spellEnd"/>
+      <w:r>
+        <w:rPr>
+          <w:rFonts w:ascii="Cambria" w:hAnsi="Cambria"/>
+        </w:rPr>
+        <w:t xml:space="preserve"> Action</w:t>
       </w:r>
       <w:r>
         <w:rPr>
           <w:rFonts w:ascii="Cambria" w:hAnsi="Cambria"/>
         </w:rPr>
         <w:t>s</w:t>
+      </w:r>
+    </w:p>
+    <w:p>
+      <w:pPr>
+        <w:tabs>
+          <w:tab w:val="left" w:pos="720"/>
+          <w:tab w:val="left" w:pos="1440"/>
+          <w:tab w:val="left" w:pos="2160"/>
+          <w:tab w:val="left" w:pos="2880"/>
+          <w:tab w:val="left" w:pos="3600"/>
+          <w:tab w:val="left" w:pos="4320"/>
+          <w:tab w:val="left" w:pos="5040"/>
+          <w:tab w:val="left" w:pos="5760"/>
+          <w:tab w:val="left" w:pos="6480"/>
+          <w:tab w:val="left" w:pos="7200"/>
+          <w:tab w:val="left" w:pos="7920"/>
+          <w:tab w:val="left" w:pos="8460"/>
+        </w:tabs>
+        <w:rPr>
+          <w:rFonts w:ascii="Cambria" w:hAnsi="Cambria"/>
+        </w:rPr>
+      </w:pPr>
+      <w:r>
+        <w:rPr>
+          <w:rFonts w:ascii="Cambria" w:hAnsi="Cambria"/>
+          <w:b/>
+        </w:rPr>
+        <w:t>Important</w:t>
+      </w:r>
+      <w:r>
+        <w:rPr>
+          <w:rFonts w:ascii="Cambria" w:hAnsi="Cambria"/>
+        </w:rPr>
+        <w:tab/>
+      </w:r>
+      <w:r>
+        <w:rPr>
+          <w:rFonts w:ascii="Cambria" w:hAnsi="Cambria"/>
+        </w:rPr>
+        <w:tab/>
+      </w:r>
+      <w:bookmarkStart w:id="0" w:name="_GoBack"/>
+      <w:bookmarkEnd w:id="0"/>
+      <w:r>
+        <w:rPr>
+          <w:rFonts w:ascii="Cambria" w:hAnsi="Cambria"/>
+        </w:rPr>
+        <w:t>Data structures and algorithms, SDLC</w:t>
       </w:r>
       <w:r>
         <w:rPr>
@@ -1339,8 +1373,6 @@
         </w:rPr>
         <w:t>in Finance</w:t>
       </w:r>
-      <w:bookmarkStart w:id="0" w:name="_GoBack"/>
-      <w:bookmarkEnd w:id="0"/>
     </w:p>
     <w:p>
       <w:pPr>
@@ -1368,7 +1400,6 @@
           <w:rFonts w:ascii="Cambria" w:hAnsi="Cambria"/>
           <w:b/>
         </w:rPr>
-        <w:lastRenderedPageBreak/>
         <w:t>CONFERENCES</w:t>
       </w:r>
     </w:p>
@@ -1707,25 +1738,7 @@
             <w:b/>
             <w:color w:val="00B0F0"/>
           </w:rPr>
-          <w:t>University of Eswa</w:t>
-        </w:r>
-        <w:r>
-          <w:rPr>
-            <w:rStyle w:val="Hyperlink"/>
-            <w:rFonts w:ascii="Cambria" w:hAnsi="Cambria"/>
-            <w:b/>
-            <w:color w:val="00B0F0"/>
-          </w:rPr>
-          <w:t>t</w:t>
-        </w:r>
-        <w:r>
-          <w:rPr>
-            <w:rStyle w:val="Hyperlink"/>
-            <w:rFonts w:ascii="Cambria" w:hAnsi="Cambria"/>
-            <w:b/>
-            <w:color w:val="00B0F0"/>
-          </w:rPr>
-          <w:t>ini</w:t>
+          <w:t>University of Eswatini</w:t>
         </w:r>
       </w:hyperlink>
       <w:r>
